--- a/toolDocumentPDF/gpio/06_Body.docx
+++ b/toolDocumentPDF/gpio/06_Body.docx
@@ -325,20 +325,29 @@
           <w:rFonts w:hint="eastAsia"/>
           <w:lang w:eastAsia="ja-JP"/>
         </w:rPr>
-        <w:t>Support detection of interrupt</w:t>
-      </w:r>
+        <w:t xml:space="preserve">Support detection of </w:t>
+      </w:r>
+      <w:proofErr w:type="gramStart"/>
       <w:r>
         <w:rPr>
           <w:rFonts w:hint="eastAsia"/>
           <w:lang w:eastAsia="ja-JP"/>
         </w:rPr>
-        <w:t xml:space="preserve"> </w:t>
-      </w:r>
+        <w:t>interrupt</w:t>
+      </w:r>
+      <w:proofErr w:type="gramEnd"/>
       <w:r>
         <w:rPr>
           <w:rFonts w:hint="eastAsia"/>
           <w:lang w:eastAsia="ja-JP"/>
         </w:rPr>
+        <w:t xml:space="preserve"> </w:t>
+      </w:r>
+      <w:r>
+        <w:rPr>
+          <w:rFonts w:hint="eastAsia"/>
+          <w:lang w:eastAsia="ja-JP"/>
+        </w:rPr>
         <w:t>(high level, low level, rising edge, falling edge, both edge).</w:t>
       </w:r>
     </w:p>
@@ -365,8 +374,16 @@
         <w:rPr>
           <w:lang w:eastAsia="ja-JP"/>
         </w:rPr>
-        <w:t xml:space="preserve"> pin</w:t>
-      </w:r>
+        <w:t xml:space="preserve"> </w:t>
+      </w:r>
+      <w:proofErr w:type="gramStart"/>
+      <w:r>
+        <w:rPr>
+          <w:lang w:eastAsia="ja-JP"/>
+        </w:rPr>
+        <w:t>pin</w:t>
+      </w:r>
+      <w:proofErr w:type="gramEnd"/>
     </w:p>
     <w:p>
       <w:pPr>
@@ -962,12 +979,14 @@
             <w:r>
               <w:t xml:space="preserve">umber of </w:t>
             </w:r>
+            <w:proofErr w:type="gramStart"/>
             <w:r>
               <w:rPr>
                 <w:rFonts w:hint="eastAsia"/>
               </w:rPr>
               <w:t>bank</w:t>
             </w:r>
+            <w:proofErr w:type="gramEnd"/>
           </w:p>
         </w:tc>
         <w:tc>
@@ -1011,12 +1030,14 @@
             <w:r>
               <w:t xml:space="preserve">umber of </w:t>
             </w:r>
+            <w:proofErr w:type="gramStart"/>
             <w:r>
               <w:rPr>
                 <w:rFonts w:hint="eastAsia"/>
               </w:rPr>
               <w:t>bank</w:t>
             </w:r>
+            <w:proofErr w:type="gramEnd"/>
           </w:p>
         </w:tc>
         <w:tc>
@@ -1054,8 +1075,13 @@
               <w:t>N</w:t>
             </w:r>
             <w:r>
-              <w:t>umber of bank</w:t>
-            </w:r>
+              <w:t xml:space="preserve">umber of </w:t>
+            </w:r>
+            <w:proofErr w:type="gramStart"/>
+            <w:r>
+              <w:t>bank</w:t>
+            </w:r>
+            <w:proofErr w:type="gramEnd"/>
           </w:p>
         </w:tc>
         <w:tc>
@@ -1080,8 +1106,13 @@
               <w:pStyle w:val="tablehead"/>
             </w:pPr>
             <w:r>
-              <w:t>Number of bank</w:t>
-            </w:r>
+              <w:t xml:space="preserve">Number of </w:t>
+            </w:r>
+            <w:proofErr w:type="gramStart"/>
+            <w:r>
+              <w:t>bank</w:t>
+            </w:r>
+            <w:proofErr w:type="gramEnd"/>
           </w:p>
         </w:tc>
         <w:tc>
@@ -1940,6 +1971,9 @@
             </w:pPr>
             <w:r>
               <w:t>18</w:t>
+            </w:r>
+            <w:r>
+              <w:t>2</w:t>
             </w:r>
           </w:p>
         </w:tc>
@@ -2591,6 +2625,7 @@
               <w:jc w:val="both"/>
             </w:pPr>
             <w:r>
+              <w:lastRenderedPageBreak/>
               <w:t>GP-7-3</w:t>
             </w:r>
           </w:p>
@@ -2605,6 +2640,7 @@
               <w:jc w:val="center"/>
             </w:pPr>
             <w:r>
+              <w:lastRenderedPageBreak/>
               <w:t>4</w:t>
             </w:r>
           </w:p>
@@ -2638,6 +2674,7 @@
               <w:pStyle w:val="tablebody"/>
             </w:pPr>
             <w:r>
+              <w:lastRenderedPageBreak/>
               <w:t>GP-7-3</w:t>
             </w:r>
           </w:p>
@@ -2652,6 +2689,7 @@
               <w:jc w:val="center"/>
             </w:pPr>
             <w:r>
+              <w:lastRenderedPageBreak/>
               <w:t>-</w:t>
             </w:r>
           </w:p>
@@ -2712,6 +2750,7 @@
               <w:jc w:val="center"/>
             </w:pPr>
             <w:r>
+              <w:lastRenderedPageBreak/>
               <w:t>GP-7-20</w:t>
             </w:r>
           </w:p>
@@ -3064,12 +3103,14 @@
             <w:r>
               <w:t xml:space="preserve">umber of </w:t>
             </w:r>
+            <w:proofErr w:type="gramStart"/>
             <w:r>
               <w:rPr>
                 <w:rFonts w:hint="eastAsia"/>
               </w:rPr>
               <w:t>bank</w:t>
             </w:r>
+            <w:proofErr w:type="gramEnd"/>
           </w:p>
         </w:tc>
         <w:tc>
@@ -3113,12 +3154,14 @@
             <w:r>
               <w:t xml:space="preserve">umber of </w:t>
             </w:r>
+            <w:proofErr w:type="gramStart"/>
             <w:r>
               <w:rPr>
                 <w:rFonts w:hint="eastAsia"/>
               </w:rPr>
               <w:t>bank</w:t>
             </w:r>
+            <w:proofErr w:type="gramEnd"/>
           </w:p>
         </w:tc>
         <w:tc>
@@ -3156,8 +3199,13 @@
               <w:t>N</w:t>
             </w:r>
             <w:r>
-              <w:t>umber of bank</w:t>
-            </w:r>
+              <w:t xml:space="preserve">umber of </w:t>
+            </w:r>
+            <w:proofErr w:type="gramStart"/>
+            <w:r>
+              <w:t>bank</w:t>
+            </w:r>
+            <w:proofErr w:type="gramEnd"/>
           </w:p>
         </w:tc>
         <w:tc>
@@ -3182,8 +3230,13 @@
               <w:pStyle w:val="tablehead"/>
             </w:pPr>
             <w:r>
-              <w:t>Number of bank</w:t>
-            </w:r>
+              <w:t xml:space="preserve">Number of </w:t>
+            </w:r>
+            <w:proofErr w:type="gramStart"/>
+            <w:r>
+              <w:t>bank</w:t>
+            </w:r>
+            <w:proofErr w:type="gramEnd"/>
           </w:p>
         </w:tc>
         <w:tc>
@@ -3790,8 +3843,18 @@
                 <w:b/>
                 <w:sz w:val="18"/>
               </w:rPr>
-              <w:t>number of bank</w:t>
-            </w:r>
+              <w:t xml:space="preserve">number of </w:t>
+            </w:r>
+            <w:proofErr w:type="gramStart"/>
+            <w:r>
+              <w:rPr>
+                <w:rFonts w:ascii="Arial" w:hAnsi="Arial"/>
+                <w:b/>
+                <w:sz w:val="18"/>
+              </w:rPr>
+              <w:t>bank</w:t>
+            </w:r>
+            <w:proofErr w:type="gramEnd"/>
           </w:p>
         </w:tc>
         <w:tc>
@@ -3852,8 +3915,18 @@
                 <w:b/>
                 <w:sz w:val="18"/>
               </w:rPr>
-              <w:t>number of bank</w:t>
-            </w:r>
+              <w:t xml:space="preserve">number of </w:t>
+            </w:r>
+            <w:proofErr w:type="gramStart"/>
+            <w:r>
+              <w:rPr>
+                <w:rFonts w:ascii="Arial" w:hAnsi="Arial"/>
+                <w:b/>
+                <w:sz w:val="18"/>
+              </w:rPr>
+              <w:t>bank</w:t>
+            </w:r>
+            <w:proofErr w:type="gramEnd"/>
           </w:p>
         </w:tc>
         <w:tc>
@@ -5374,9 +5447,17 @@
           <w:rFonts w:hint="eastAsia"/>
           <w:lang w:eastAsia="ja-JP"/>
         </w:rPr>
-        <w:lastRenderedPageBreak/>
-        <w:t>Connected device</w:t>
-      </w:r>
+        <w:t xml:space="preserve">Connected </w:t>
+      </w:r>
+      <w:proofErr w:type="gramStart"/>
+      <w:r>
+        <w:rPr>
+          <w:rFonts w:hint="eastAsia"/>
+          <w:lang w:eastAsia="ja-JP"/>
+        </w:rPr>
+        <w:t>device</w:t>
+      </w:r>
+      <w:proofErr w:type="gramEnd"/>
     </w:p>
     <w:p>
       <w:pPr>
@@ -6930,7 +7011,6 @@
           <w:sz w:val="20"/>
           <w:szCs w:val="20"/>
         </w:rPr>
-        <w:lastRenderedPageBreak/>
         <w:t xml:space="preserve">Table </w:t>
       </w:r>
       <w:r>
@@ -7415,7 +7495,21 @@
         <w:rPr>
           <w:lang w:eastAsia="ja-JP"/>
         </w:rPr>
-        <w:t xml:space="preserve"> to this module are shown in </w:t>
+        <w:t xml:space="preserve"> to this module </w:t>
+      </w:r>
+      <w:proofErr w:type="gramStart"/>
+      <w:r>
+        <w:rPr>
+          <w:lang w:eastAsia="ja-JP"/>
+        </w:rPr>
+        <w:t>are</w:t>
+      </w:r>
+      <w:proofErr w:type="gramEnd"/>
+      <w:r>
+        <w:rPr>
+          <w:lang w:eastAsia="ja-JP"/>
+        </w:rPr>
+        <w:t xml:space="preserve"> shown in </w:t>
       </w:r>
       <w:r>
         <w:rPr>
@@ -7818,8 +7912,15 @@
               <w:pStyle w:val="tablebody"/>
             </w:pPr>
             <w:r>
-              <w:t>R-Car Series, 3rd Generation User’s Manual:Hardware</w:t>
-            </w:r>
+              <w:t xml:space="preserve">R-Car Series, 3rd Generation User’s </w:t>
+            </w:r>
+            <w:proofErr w:type="spellStart"/>
+            <w:proofErr w:type="gramStart"/>
+            <w:r>
+              <w:t>Manual:Hardware</w:t>
+            </w:r>
+            <w:proofErr w:type="spellEnd"/>
+            <w:proofErr w:type="gramEnd"/>
           </w:p>
         </w:tc>
         <w:tc>
@@ -9253,6 +9354,7 @@
         <w:rPr>
           <w:lang w:eastAsia="ja-JP"/>
         </w:rPr>
+        <w:lastRenderedPageBreak/>
         <w:t>Restrictions</w:t>
       </w:r>
       <w:bookmarkEnd w:id="22"/>
@@ -18111,11 +18213,19 @@
       </w:pPr>
       <w:bookmarkStart w:id="46" w:name="_Toc358622848"/>
       <w:bookmarkStart w:id="47" w:name="_Toc363744622"/>
+      <w:proofErr w:type="spellStart"/>
       <w:r>
         <w:rPr>
           <w:rFonts w:hint="eastAsia"/>
         </w:rPr>
-        <w:t>sysfs interface</w:t>
+        <w:t>sysfs</w:t>
+      </w:r>
+      <w:proofErr w:type="spellEnd"/>
+      <w:r>
+        <w:rPr>
+          <w:rFonts w:hint="eastAsia"/>
+        </w:rPr>
+        <w:t xml:space="preserve"> interface</w:t>
       </w:r>
       <w:bookmarkEnd w:id="46"/>
       <w:bookmarkEnd w:id="47"/>
@@ -18128,13 +18238,26 @@
         <w:t xml:space="preserve"> </w:t>
       </w:r>
       <w:r>
-        <w:t>The interface for operating GPIO pin from a userland is GPIO sysfs.</w:t>
+        <w:t xml:space="preserve">The interface for operating GPIO pin from a userland is GPIO </w:t>
+      </w:r>
+      <w:proofErr w:type="spellStart"/>
+      <w:r>
+        <w:t>sysfs</w:t>
+      </w:r>
+      <w:proofErr w:type="spellEnd"/>
+      <w:r>
+        <w:t>.</w:t>
       </w:r>
       <w:r>
         <w:t xml:space="preserve"> </w:t>
       </w:r>
-      <w:r>
-        <w:t>Device node of this module is shown below.</w:t>
+      <w:proofErr w:type="gramStart"/>
+      <w:r>
+        <w:t>Device</w:t>
+      </w:r>
+      <w:proofErr w:type="gramEnd"/>
+      <w:r>
+        <w:t xml:space="preserve"> node of this module is shown below.</w:t>
       </w:r>
     </w:p>
     <w:p>
@@ -18403,7 +18526,15 @@
               </w:rPr>
             </w:pPr>
             <w:r>
-              <w:t>/sys/class/gpio/gpio</w:t>
+              <w:t>/sys/class/</w:t>
+            </w:r>
+            <w:proofErr w:type="spellStart"/>
+            <w:r>
+              <w:t>gpio</w:t>
+            </w:r>
+            <w:proofErr w:type="spellEnd"/>
+            <w:r>
+              <w:t>/gpio</w:t>
             </w:r>
             <w:r>
               <w:t>496</w:t>
@@ -18428,7 +18559,15 @@
               </w:rPr>
             </w:pPr>
             <w:r>
-              <w:t>/sys/class/gpio/gpio</w:t>
+              <w:t>/sys/class/</w:t>
+            </w:r>
+            <w:proofErr w:type="spellStart"/>
+            <w:r>
+              <w:t>gpio</w:t>
+            </w:r>
+            <w:proofErr w:type="spellEnd"/>
+            <w:r>
+              <w:t>/gpio</w:t>
             </w:r>
             <w:r>
               <w:t>511</w:t>
@@ -18506,7 +18645,15 @@
               </w:rPr>
             </w:pPr>
             <w:r>
-              <w:t>/sys/class/gpio/gpio</w:t>
+              <w:t>/sys/class/</w:t>
+            </w:r>
+            <w:proofErr w:type="spellStart"/>
+            <w:r>
+              <w:t>gpio</w:t>
+            </w:r>
+            <w:proofErr w:type="spellEnd"/>
+            <w:r>
+              <w:t>/gpio</w:t>
             </w:r>
             <w:r>
               <w:t>467</w:t>
@@ -18531,7 +18678,15 @@
               </w:rPr>
             </w:pPr>
             <w:r>
-              <w:t>/sys/class/gpio/gpio</w:t>
+              <w:t>/sys/class/</w:t>
+            </w:r>
+            <w:proofErr w:type="spellStart"/>
+            <w:r>
+              <w:t>gpio</w:t>
+            </w:r>
+            <w:proofErr w:type="spellEnd"/>
+            <w:r>
+              <w:t>/gpio</w:t>
             </w:r>
             <w:r>
               <w:t>495</w:t>
@@ -18609,7 +18764,15 @@
               </w:rPr>
             </w:pPr>
             <w:r>
-              <w:t>/sys/class/gpio/gpio</w:t>
+              <w:t>/sys/class/</w:t>
+            </w:r>
+            <w:proofErr w:type="spellStart"/>
+            <w:r>
+              <w:t>gpio</w:t>
+            </w:r>
+            <w:proofErr w:type="spellEnd"/>
+            <w:r>
+              <w:t>/gpio</w:t>
             </w:r>
             <w:r>
               <w:t>452</w:t>
@@ -18634,7 +18797,15 @@
               </w:rPr>
             </w:pPr>
             <w:r>
-              <w:t>/sys/class/gpio/gpio</w:t>
+              <w:t>/sys/class/</w:t>
+            </w:r>
+            <w:proofErr w:type="spellStart"/>
+            <w:r>
+              <w:t>gpio</w:t>
+            </w:r>
+            <w:proofErr w:type="spellEnd"/>
+            <w:r>
+              <w:t>/gpio</w:t>
             </w:r>
             <w:r>
               <w:t>466</w:t>
@@ -18712,7 +18883,15 @@
               </w:rPr>
             </w:pPr>
             <w:r>
-              <w:t>/sys/class/gpio/gpio</w:t>
+              <w:t>/sys/class/</w:t>
+            </w:r>
+            <w:proofErr w:type="spellStart"/>
+            <w:r>
+              <w:t>gpio</w:t>
+            </w:r>
+            <w:proofErr w:type="spellEnd"/>
+            <w:r>
+              <w:t>/gpio</w:t>
             </w:r>
             <w:r>
               <w:t>436</w:t>
@@ -18737,7 +18916,15 @@
               </w:rPr>
             </w:pPr>
             <w:r>
-              <w:t>/sys/class/gpio/gpio</w:t>
+              <w:t>/sys/class/</w:t>
+            </w:r>
+            <w:proofErr w:type="spellStart"/>
+            <w:r>
+              <w:t>gpio</w:t>
+            </w:r>
+            <w:proofErr w:type="spellEnd"/>
+            <w:r>
+              <w:t>/gpio</w:t>
             </w:r>
             <w:r>
               <w:t>451</w:t>
@@ -18815,7 +19002,15 @@
               </w:rPr>
             </w:pPr>
             <w:r>
-              <w:t>/sys/class/gpio/gpio</w:t>
+              <w:t>/sys/class/</w:t>
+            </w:r>
+            <w:proofErr w:type="spellStart"/>
+            <w:r>
+              <w:t>gpio</w:t>
+            </w:r>
+            <w:proofErr w:type="spellEnd"/>
+            <w:r>
+              <w:t>/gpio</w:t>
             </w:r>
             <w:r>
               <w:t>418</w:t>
@@ -18840,7 +19035,15 @@
               </w:rPr>
             </w:pPr>
             <w:r>
-              <w:t>/sys/class/gpio/gpio</w:t>
+              <w:t>/sys/class/</w:t>
+            </w:r>
+            <w:proofErr w:type="spellStart"/>
+            <w:r>
+              <w:t>gpio</w:t>
+            </w:r>
+            <w:proofErr w:type="spellEnd"/>
+            <w:r>
+              <w:t>/gpio</w:t>
             </w:r>
             <w:r>
               <w:t>435</w:t>
@@ -18936,7 +19139,15 @@
               </w:rPr>
             </w:pPr>
             <w:r>
-              <w:t>/sys/class/gpio/gpio</w:t>
+              <w:t>/sys/class/</w:t>
+            </w:r>
+            <w:proofErr w:type="spellStart"/>
+            <w:r>
+              <w:t>gpio</w:t>
+            </w:r>
+            <w:proofErr w:type="spellEnd"/>
+            <w:r>
+              <w:t>/gpio</w:t>
             </w:r>
             <w:r>
               <w:rPr>
@@ -18965,7 +19176,15 @@
               </w:rPr>
             </w:pPr>
             <w:r>
-              <w:t>/sys/class/gpio/gpio</w:t>
+              <w:t>/sys/class/</w:t>
+            </w:r>
+            <w:proofErr w:type="spellStart"/>
+            <w:r>
+              <w:t>gpio</w:t>
+            </w:r>
+            <w:proofErr w:type="spellEnd"/>
+            <w:r>
+              <w:t>/gpio</w:t>
             </w:r>
             <w:r>
               <w:t>417</w:t>
@@ -19077,7 +19296,15 @@
               </w:rPr>
             </w:pPr>
             <w:r>
-              <w:t>/sys/class/gpio/gpio</w:t>
+              <w:t>/sys/class/</w:t>
+            </w:r>
+            <w:proofErr w:type="spellStart"/>
+            <w:r>
+              <w:t>gpio</w:t>
+            </w:r>
+            <w:proofErr w:type="spellEnd"/>
+            <w:r>
+              <w:t>/gpio</w:t>
             </w:r>
             <w:r>
               <w:rPr>
@@ -19103,7 +19330,15 @@
               <w:pStyle w:val="tablebody"/>
             </w:pPr>
             <w:r>
-              <w:t>/sys/class/gpio/gpio</w:t>
+              <w:t>/sys/class/</w:t>
+            </w:r>
+            <w:proofErr w:type="spellStart"/>
+            <w:r>
+              <w:t>gpio</w:t>
+            </w:r>
+            <w:proofErr w:type="spellEnd"/>
+            <w:r>
+              <w:t>/gpio</w:t>
             </w:r>
             <w:r>
               <w:t>391</w:t>
@@ -19215,7 +19450,15 @@
               </w:rPr>
             </w:pPr>
             <w:r>
-              <w:t>/sys/class/gpio/gpio</w:t>
+              <w:t>/sys/class/</w:t>
+            </w:r>
+            <w:proofErr w:type="spellStart"/>
+            <w:r>
+              <w:t>gpio</w:t>
+            </w:r>
+            <w:proofErr w:type="spellEnd"/>
+            <w:r>
+              <w:t>/gpio</w:t>
             </w:r>
             <w:r>
               <w:t>356</w:t>
@@ -19237,7 +19480,15 @@
               <w:pStyle w:val="tablebody"/>
             </w:pPr>
             <w:r>
-              <w:t>/sys/class/gpio/gpio</w:t>
+              <w:t>/sys/class/</w:t>
+            </w:r>
+            <w:proofErr w:type="spellStart"/>
+            <w:r>
+              <w:t>gpio</w:t>
+            </w:r>
+            <w:proofErr w:type="spellEnd"/>
+            <w:r>
+              <w:t>/gpio</w:t>
             </w:r>
             <w:r>
               <w:t>359</w:t>
@@ -19456,7 +19707,15 @@
               </w:rPr>
             </w:pPr>
             <w:r>
-              <w:t>/sys/class/gpio/gpio</w:t>
+              <w:t>/sys/class/</w:t>
+            </w:r>
+            <w:proofErr w:type="spellStart"/>
+            <w:r>
+              <w:t>gpio</w:t>
+            </w:r>
+            <w:proofErr w:type="spellEnd"/>
+            <w:r>
+              <w:t>/gpio</w:t>
             </w:r>
             <w:r>
               <w:t>494</w:t>
@@ -19481,7 +19740,15 @@
               </w:rPr>
             </w:pPr>
             <w:r>
-              <w:t>/sys/class/gpio/gpio</w:t>
+              <w:t>/sys/class/</w:t>
+            </w:r>
+            <w:proofErr w:type="spellStart"/>
+            <w:r>
+              <w:t>gpio</w:t>
+            </w:r>
+            <w:proofErr w:type="spellEnd"/>
+            <w:r>
+              <w:t>/gpio</w:t>
             </w:r>
             <w:r>
               <w:t>511</w:t>
@@ -19559,7 +19826,15 @@
               </w:rPr>
             </w:pPr>
             <w:r>
-              <w:t>/sys/class/gpio/gpio</w:t>
+              <w:t>/sys/class/</w:t>
+            </w:r>
+            <w:proofErr w:type="spellStart"/>
+            <w:r>
+              <w:t>gpio</w:t>
+            </w:r>
+            <w:proofErr w:type="spellEnd"/>
+            <w:r>
+              <w:t>/gpio</w:t>
             </w:r>
             <w:r>
               <w:t>471</w:t>
@@ -19584,7 +19859,15 @@
               </w:rPr>
             </w:pPr>
             <w:r>
-              <w:t>/sys/class/gpio/gpio</w:t>
+              <w:t>/sys/class/</w:t>
+            </w:r>
+            <w:proofErr w:type="spellStart"/>
+            <w:r>
+              <w:t>gpio</w:t>
+            </w:r>
+            <w:proofErr w:type="spellEnd"/>
+            <w:r>
+              <w:t>/gpio</w:t>
             </w:r>
             <w:r>
               <w:t>493</w:t>
@@ -19662,7 +19945,15 @@
               </w:rPr>
             </w:pPr>
             <w:r>
-              <w:t>/sys/class/gpio/gpio</w:t>
+              <w:t>/sys/class/</w:t>
+            </w:r>
+            <w:proofErr w:type="spellStart"/>
+            <w:r>
+              <w:t>gpio</w:t>
+            </w:r>
+            <w:proofErr w:type="spellEnd"/>
+            <w:r>
+              <w:t>/gpio</w:t>
             </w:r>
             <w:r>
               <w:t>445</w:t>
@@ -19687,7 +19978,15 @@
               </w:rPr>
             </w:pPr>
             <w:r>
-              <w:t>/sys/class/gpio/gpio</w:t>
+              <w:t>/sys/class/</w:t>
+            </w:r>
+            <w:proofErr w:type="spellStart"/>
+            <w:r>
+              <w:t>gpio</w:t>
+            </w:r>
+            <w:proofErr w:type="spellEnd"/>
+            <w:r>
+              <w:t>/gpio</w:t>
             </w:r>
             <w:r>
               <w:t>470</w:t>
@@ -19765,7 +20064,15 @@
               </w:rPr>
             </w:pPr>
             <w:r>
-              <w:t>/sys/class/gpio/gpio</w:t>
+              <w:t>/sys/class/</w:t>
+            </w:r>
+            <w:proofErr w:type="spellStart"/>
+            <w:r>
+              <w:t>gpio</w:t>
+            </w:r>
+            <w:proofErr w:type="spellEnd"/>
+            <w:r>
+              <w:t>/gpio</w:t>
             </w:r>
             <w:r>
               <w:t>429</w:t>
@@ -19790,7 +20097,15 @@
               </w:rPr>
             </w:pPr>
             <w:r>
-              <w:t>/sys/class/gpio/gpio</w:t>
+              <w:t>/sys/class/</w:t>
+            </w:r>
+            <w:proofErr w:type="spellStart"/>
+            <w:r>
+              <w:t>gpio</w:t>
+            </w:r>
+            <w:proofErr w:type="spellEnd"/>
+            <w:r>
+              <w:t>/gpio</w:t>
             </w:r>
             <w:r>
               <w:t>444</w:t>
@@ -19868,7 +20183,15 @@
               </w:rPr>
             </w:pPr>
             <w:r>
-              <w:t>/sys/class/gpio/gpio</w:t>
+              <w:t>/sys/class/</w:t>
+            </w:r>
+            <w:proofErr w:type="spellStart"/>
+            <w:r>
+              <w:t>gpio</w:t>
+            </w:r>
+            <w:proofErr w:type="spellEnd"/>
+            <w:r>
+              <w:t>/gpio</w:t>
             </w:r>
             <w:r>
               <w:t>418</w:t>
@@ -19893,7 +20216,15 @@
               </w:rPr>
             </w:pPr>
             <w:r>
-              <w:t>/sys/class/gpio/gpio</w:t>
+              <w:t>/sys/class/</w:t>
+            </w:r>
+            <w:proofErr w:type="spellStart"/>
+            <w:r>
+              <w:t>gpio</w:t>
+            </w:r>
+            <w:proofErr w:type="spellEnd"/>
+            <w:r>
+              <w:t>/gpio</w:t>
             </w:r>
             <w:r>
               <w:t>428</w:t>
@@ -19989,7 +20320,15 @@
               </w:rPr>
             </w:pPr>
             <w:r>
-              <w:t>/sys/class/gpio/gpio</w:t>
+              <w:t>/sys/class/</w:t>
+            </w:r>
+            <w:proofErr w:type="spellStart"/>
+            <w:r>
+              <w:t>gpio</w:t>
+            </w:r>
+            <w:proofErr w:type="spellEnd"/>
+            <w:r>
+              <w:t>/gpio</w:t>
             </w:r>
             <w:r>
               <w:rPr>
@@ -20024,7 +20363,15 @@
               </w:rPr>
             </w:pPr>
             <w:r>
-              <w:t>/sys/class/gpio/gpio</w:t>
+              <w:t>/sys/class/</w:t>
+            </w:r>
+            <w:proofErr w:type="spellStart"/>
+            <w:r>
+              <w:t>gpio</w:t>
+            </w:r>
+            <w:proofErr w:type="spellEnd"/>
+            <w:r>
+              <w:t>/gpio</w:t>
             </w:r>
             <w:r>
               <w:t>417</w:t>
@@ -20136,7 +20483,15 @@
               </w:rPr>
             </w:pPr>
             <w:r>
-              <w:t>/sys/class/gpio/gpio</w:t>
+              <w:t>/sys/class/</w:t>
+            </w:r>
+            <w:proofErr w:type="spellStart"/>
+            <w:r>
+              <w:t>gpio</w:t>
+            </w:r>
+            <w:proofErr w:type="spellEnd"/>
+            <w:r>
+              <w:t>/gpio</w:t>
             </w:r>
             <w:r>
               <w:rPr>
@@ -20168,7 +20523,15 @@
               <w:pStyle w:val="tablebody"/>
             </w:pPr>
             <w:r>
-              <w:t>/sys/class/gpio/gpio</w:t>
+              <w:t>/sys/class/</w:t>
+            </w:r>
+            <w:proofErr w:type="spellStart"/>
+            <w:r>
+              <w:t>gpio</w:t>
+            </w:r>
+            <w:proofErr w:type="spellEnd"/>
+            <w:r>
+              <w:t>/gpio</w:t>
             </w:r>
             <w:r>
               <w:t>397</w:t>
@@ -20405,7 +20768,15 @@
               </w:rPr>
             </w:pPr>
             <w:r>
-              <w:t>/sys/class/gpio/gpio</w:t>
+              <w:t>/sys/class/</w:t>
+            </w:r>
+            <w:proofErr w:type="spellStart"/>
+            <w:r>
+              <w:t>gpio</w:t>
+            </w:r>
+            <w:proofErr w:type="spellEnd"/>
+            <w:r>
+              <w:t>/gpio</w:t>
             </w:r>
             <w:r>
               <w:t>48</w:t>
@@ -20433,7 +20804,15 @@
               </w:rPr>
             </w:pPr>
             <w:r>
-              <w:t>/sys/class/gpio/gpio</w:t>
+              <w:t>/sys/class/</w:t>
+            </w:r>
+            <w:proofErr w:type="spellStart"/>
+            <w:r>
+              <w:t>gpio</w:t>
+            </w:r>
+            <w:proofErr w:type="spellEnd"/>
+            <w:r>
+              <w:t>/gpio</w:t>
             </w:r>
             <w:r>
               <w:t>511</w:t>
@@ -20523,7 +20902,15 @@
               </w:rPr>
             </w:pPr>
             <w:r>
-              <w:t>/sys/class/gpio/gpio</w:t>
+              <w:t>/sys/class/</w:t>
+            </w:r>
+            <w:proofErr w:type="spellStart"/>
+            <w:r>
+              <w:t>gpio</w:t>
+            </w:r>
+            <w:proofErr w:type="spellEnd"/>
+            <w:r>
+              <w:t>/gpio</w:t>
             </w:r>
             <w:r>
               <w:t>45</w:t>
@@ -20551,7 +20938,15 @@
               </w:rPr>
             </w:pPr>
             <w:r>
-              <w:t>/sys/class/gpio/gpio</w:t>
+              <w:t>/sys/class/</w:t>
+            </w:r>
+            <w:proofErr w:type="spellStart"/>
+            <w:r>
+              <w:t>gpio</w:t>
+            </w:r>
+            <w:proofErr w:type="spellEnd"/>
+            <w:r>
+              <w:t>/gpio</w:t>
             </w:r>
             <w:r>
               <w:t>48</w:t>
@@ -20647,7 +21042,15 @@
               </w:rPr>
             </w:pPr>
             <w:r>
-              <w:t>/sys/class/gpio/gpio</w:t>
+              <w:t>/sys/class/</w:t>
+            </w:r>
+            <w:proofErr w:type="spellStart"/>
+            <w:r>
+              <w:t>gpio</w:t>
+            </w:r>
+            <w:proofErr w:type="spellEnd"/>
+            <w:r>
+              <w:t>/gpio</w:t>
             </w:r>
             <w:r>
               <w:t>428</w:t>
@@ -20672,7 +21075,15 @@
               </w:rPr>
             </w:pPr>
             <w:r>
-              <w:t>/sys/class/gpio/gpio</w:t>
+              <w:t>/sys/class/</w:t>
+            </w:r>
+            <w:proofErr w:type="spellStart"/>
+            <w:r>
+              <w:t>gpio</w:t>
+            </w:r>
+            <w:proofErr w:type="spellEnd"/>
+            <w:r>
+              <w:t>/gpio</w:t>
             </w:r>
             <w:r>
               <w:t>45</w:t>
@@ -20753,7 +21164,15 @@
               </w:rPr>
             </w:pPr>
             <w:r>
-              <w:t>/sys/class/gpio/gpio</w:t>
+              <w:t>/sys/class/</w:t>
+            </w:r>
+            <w:proofErr w:type="spellStart"/>
+            <w:r>
+              <w:t>gpio</w:t>
+            </w:r>
+            <w:proofErr w:type="spellEnd"/>
+            <w:r>
+              <w:t>/gpio</w:t>
             </w:r>
             <w:r>
               <w:t>411</w:t>
@@ -20778,7 +21197,15 @@
               </w:rPr>
             </w:pPr>
             <w:r>
-              <w:t>/sys/class/gpio/gpio</w:t>
+              <w:t>/sys/class/</w:t>
+            </w:r>
+            <w:proofErr w:type="spellStart"/>
+            <w:r>
+              <w:t>gpio</w:t>
+            </w:r>
+            <w:proofErr w:type="spellEnd"/>
+            <w:r>
+              <w:t>/gpio</w:t>
             </w:r>
             <w:r>
               <w:t>427</w:t>
@@ -20856,7 +21283,15 @@
               </w:rPr>
             </w:pPr>
             <w:r>
-              <w:t>/sys/class/gpio/gpio</w:t>
+              <w:t>/sys/class/</w:t>
+            </w:r>
+            <w:proofErr w:type="spellStart"/>
+            <w:r>
+              <w:t>gpio</w:t>
+            </w:r>
+            <w:proofErr w:type="spellEnd"/>
+            <w:r>
+              <w:t>/gpio</w:t>
             </w:r>
             <w:r>
               <w:t>384</w:t>
@@ -20881,7 +21316,15 @@
               </w:rPr>
             </w:pPr>
             <w:r>
-              <w:t>/sys/class/gpio/gpio</w:t>
+              <w:t>/sys/class/</w:t>
+            </w:r>
+            <w:proofErr w:type="spellStart"/>
+            <w:r>
+              <w:t>gpio</w:t>
+            </w:r>
+            <w:proofErr w:type="spellEnd"/>
+            <w:r>
+              <w:t>/gpio</w:t>
             </w:r>
             <w:r>
               <w:t>410</w:t>
@@ -20977,7 +21420,15 @@
               </w:rPr>
             </w:pPr>
             <w:r>
-              <w:t>/sys/class/gpio/gpio</w:t>
+              <w:t>/sys/class/</w:t>
+            </w:r>
+            <w:proofErr w:type="spellStart"/>
+            <w:r>
+              <w:t>gpio</w:t>
+            </w:r>
+            <w:proofErr w:type="spellEnd"/>
+            <w:r>
+              <w:t>/gpio</w:t>
             </w:r>
             <w:r>
               <w:rPr>
@@ -21005,7 +21456,15 @@
               </w:rPr>
             </w:pPr>
             <w:r>
-              <w:t>/sys/class/gpio/gpio</w:t>
+              <w:t>/sys/class/</w:t>
+            </w:r>
+            <w:proofErr w:type="spellStart"/>
+            <w:r>
+              <w:t>gpio</w:t>
+            </w:r>
+            <w:proofErr w:type="spellEnd"/>
+            <w:r>
+              <w:t>/gpio</w:t>
             </w:r>
             <w:r>
               <w:t>383</w:t>
@@ -21117,7 +21576,15 @@
               </w:rPr>
             </w:pPr>
             <w:r>
-              <w:t>/sys/class/gpio/gpio</w:t>
+              <w:t>/sys/class/</w:t>
+            </w:r>
+            <w:proofErr w:type="spellStart"/>
+            <w:r>
+              <w:t>gpio</w:t>
+            </w:r>
+            <w:proofErr w:type="spellEnd"/>
+            <w:r>
+              <w:t>/gpio</w:t>
             </w:r>
             <w:r>
               <w:rPr>
@@ -21149,7 +21616,15 @@
               <w:pStyle w:val="tablebody"/>
             </w:pPr>
             <w:r>
-              <w:t>/sys/class/gpio/gpio</w:t>
+              <w:t>/sys/class/</w:t>
+            </w:r>
+            <w:proofErr w:type="spellStart"/>
+            <w:r>
+              <w:t>gpio</w:t>
+            </w:r>
+            <w:proofErr w:type="spellEnd"/>
+            <w:r>
+              <w:t>/gpio</w:t>
             </w:r>
             <w:r>
               <w:t>3</w:t>
@@ -21254,7 +21729,15 @@
               </w:rPr>
             </w:pPr>
             <w:r>
-              <w:t>/sys/class/gpio/gpio</w:t>
+              <w:t>/sys/class/</w:t>
+            </w:r>
+            <w:proofErr w:type="spellStart"/>
+            <w:r>
+              <w:t>gpio</w:t>
+            </w:r>
+            <w:proofErr w:type="spellEnd"/>
+            <w:r>
+              <w:t>/gpio</w:t>
             </w:r>
             <w:r>
               <w:rPr>
@@ -21279,7 +21762,15 @@
               <w:pStyle w:val="tablebody"/>
             </w:pPr>
             <w:r>
-              <w:t>/sys/class/gpio/gpio</w:t>
+              <w:t>/sys/class/</w:t>
+            </w:r>
+            <w:proofErr w:type="spellStart"/>
+            <w:r>
+              <w:t>gpio</w:t>
+            </w:r>
+            <w:proofErr w:type="spellEnd"/>
+            <w:r>
+              <w:t>/gpio</w:t>
             </w:r>
             <w:r>
               <w:t>3</w:t>
@@ -21397,7 +21888,15 @@
               </w:rPr>
             </w:pPr>
             <w:r>
-              <w:t>/sys/class/gpio/gpio</w:t>
+              <w:t>/sys/class/</w:t>
+            </w:r>
+            <w:proofErr w:type="spellStart"/>
+            <w:r>
+              <w:t>gpio</w:t>
+            </w:r>
+            <w:proofErr w:type="spellEnd"/>
+            <w:r>
+              <w:t>/gpio</w:t>
             </w:r>
             <w:r>
               <w:rPr>
@@ -21429,7 +21928,15 @@
               <w:pStyle w:val="tablebody"/>
             </w:pPr>
             <w:r>
-              <w:t>/sys/class/gpio/gpio</w:t>
+              <w:t>/sys/class/</w:t>
+            </w:r>
+            <w:proofErr w:type="spellStart"/>
+            <w:r>
+              <w:t>gpio</w:t>
+            </w:r>
+            <w:proofErr w:type="spellEnd"/>
+            <w:r>
+              <w:t>/gpio</w:t>
             </w:r>
             <w:r>
               <w:t>320</w:t>
@@ -21541,7 +22048,15 @@
               </w:rPr>
             </w:pPr>
             <w:r>
-              <w:t>/sys/class/gpio/gpio</w:t>
+              <w:t>/sys/class/</w:t>
+            </w:r>
+            <w:proofErr w:type="spellStart"/>
+            <w:r>
+              <w:t>gpio</w:t>
+            </w:r>
+            <w:proofErr w:type="spellEnd"/>
+            <w:r>
+              <w:t>/gpio</w:t>
             </w:r>
             <w:r>
               <w:rPr>
@@ -21567,7 +22082,15 @@
               <w:pStyle w:val="tablebody"/>
             </w:pPr>
             <w:r>
-              <w:t>/sys/class/gpio/gpio</w:t>
+              <w:t>/sys/class/</w:t>
+            </w:r>
+            <w:proofErr w:type="spellStart"/>
+            <w:r>
+              <w:t>gpio</w:t>
+            </w:r>
+            <w:proofErr w:type="spellEnd"/>
+            <w:r>
+              <w:t>/gpio</w:t>
             </w:r>
             <w:r>
               <w:t>299</w:t>
@@ -21871,7 +22394,15 @@
               </w:rPr>
             </w:pPr>
             <w:r>
-              <w:t>/sys/class/gpio/gpio490</w:t>
+              <w:t>/sys/class/</w:t>
+            </w:r>
+            <w:proofErr w:type="spellStart"/>
+            <w:r>
+              <w:t>gpio</w:t>
+            </w:r>
+            <w:proofErr w:type="spellEnd"/>
+            <w:r>
+              <w:t>/gpio490</w:t>
             </w:r>
           </w:p>
           <w:p>
@@ -21890,7 +22421,15 @@
               </w:rPr>
             </w:pPr>
             <w:r>
-              <w:t>/sys/class/gpio/gpio511</w:t>
+              <w:t>/sys/class/</w:t>
+            </w:r>
+            <w:proofErr w:type="spellStart"/>
+            <w:r>
+              <w:t>gpio</w:t>
+            </w:r>
+            <w:proofErr w:type="spellEnd"/>
+            <w:r>
+              <w:t>/gpio511</w:t>
             </w:r>
           </w:p>
         </w:tc>
@@ -21953,7 +22492,15 @@
               </w:rPr>
             </w:pPr>
             <w:r>
-              <w:t>/sys/class/gpio/gpio462</w:t>
+              <w:t>/sys/class/</w:t>
+            </w:r>
+            <w:proofErr w:type="spellStart"/>
+            <w:r>
+              <w:t>gpio</w:t>
+            </w:r>
+            <w:proofErr w:type="spellEnd"/>
+            <w:r>
+              <w:t>/gpio462</w:t>
             </w:r>
           </w:p>
           <w:p>
@@ -21972,7 +22519,15 @@
               </w:rPr>
             </w:pPr>
             <w:r>
-              <w:t>/sys/class/gpio/gpio489</w:t>
+              <w:t>/sys/class/</w:t>
+            </w:r>
+            <w:proofErr w:type="spellStart"/>
+            <w:r>
+              <w:t>gpio</w:t>
+            </w:r>
+            <w:proofErr w:type="spellEnd"/>
+            <w:r>
+              <w:t>/gpio489</w:t>
             </w:r>
           </w:p>
         </w:tc>
@@ -22035,7 +22590,15 @@
               </w:rPr>
             </w:pPr>
             <w:r>
-              <w:t>/sys/class/gpio/gpio432</w:t>
+              <w:t>/sys/class/</w:t>
+            </w:r>
+            <w:proofErr w:type="spellStart"/>
+            <w:r>
+              <w:t>gpio</w:t>
+            </w:r>
+            <w:proofErr w:type="spellEnd"/>
+            <w:r>
+              <w:t>/gpio432</w:t>
             </w:r>
           </w:p>
           <w:p>
@@ -22054,7 +22617,15 @@
               </w:rPr>
             </w:pPr>
             <w:r>
-              <w:t>/sys/class/gpio/gpio461</w:t>
+              <w:t>/sys/class/</w:t>
+            </w:r>
+            <w:proofErr w:type="spellStart"/>
+            <w:r>
+              <w:t>gpio</w:t>
+            </w:r>
+            <w:proofErr w:type="spellEnd"/>
+            <w:r>
+              <w:t>/gpio461</w:t>
             </w:r>
           </w:p>
         </w:tc>
@@ -22117,7 +22688,15 @@
               </w:rPr>
             </w:pPr>
             <w:r>
-              <w:t>/sys/class/gpio/gpio415</w:t>
+              <w:t>/sys/class/</w:t>
+            </w:r>
+            <w:proofErr w:type="spellStart"/>
+            <w:r>
+              <w:t>gpio</w:t>
+            </w:r>
+            <w:proofErr w:type="spellEnd"/>
+            <w:r>
+              <w:t>/gpio415</w:t>
             </w:r>
           </w:p>
           <w:p>
@@ -22136,7 +22715,15 @@
               </w:rPr>
             </w:pPr>
             <w:r>
-              <w:t>/sys/class/gpio/gpio431</w:t>
+              <w:t>/sys/class/</w:t>
+            </w:r>
+            <w:proofErr w:type="spellStart"/>
+            <w:r>
+              <w:t>gpio</w:t>
+            </w:r>
+            <w:proofErr w:type="spellEnd"/>
+            <w:r>
+              <w:t>/gpio431</w:t>
             </w:r>
           </w:p>
         </w:tc>
@@ -22199,7 +22786,15 @@
               </w:rPr>
             </w:pPr>
             <w:r>
-              <w:t>/sys/class/gpio/gpio390</w:t>
+              <w:t>/sys/class/</w:t>
+            </w:r>
+            <w:proofErr w:type="spellStart"/>
+            <w:r>
+              <w:t>gpio</w:t>
+            </w:r>
+            <w:proofErr w:type="spellEnd"/>
+            <w:r>
+              <w:t>/gpio390</w:t>
             </w:r>
           </w:p>
           <w:p>
@@ -22218,7 +22813,15 @@
               </w:rPr>
             </w:pPr>
             <w:r>
-              <w:t>/sys/class/gpio/gpio414</w:t>
+              <w:t>/sys/class/</w:t>
+            </w:r>
+            <w:proofErr w:type="spellStart"/>
+            <w:r>
+              <w:t>gpio</w:t>
+            </w:r>
+            <w:proofErr w:type="spellEnd"/>
+            <w:r>
+              <w:t>/gpio414</w:t>
             </w:r>
           </w:p>
         </w:tc>
@@ -22299,7 +22902,15 @@
               </w:rPr>
             </w:pPr>
             <w:r>
-              <w:t>/sys/class/gpio/gpio</w:t>
+              <w:t>/sys/class/</w:t>
+            </w:r>
+            <w:proofErr w:type="spellStart"/>
+            <w:r>
+              <w:t>gpio</w:t>
+            </w:r>
+            <w:proofErr w:type="spellEnd"/>
+            <w:r>
+              <w:t>/gpio</w:t>
             </w:r>
             <w:r>
               <w:rPr>
@@ -22324,7 +22935,15 @@
               </w:rPr>
             </w:pPr>
             <w:r>
-              <w:t>/sys/class/gpio/gpio389</w:t>
+              <w:t>/sys/class/</w:t>
+            </w:r>
+            <w:proofErr w:type="spellStart"/>
+            <w:r>
+              <w:t>gpio</w:t>
+            </w:r>
+            <w:proofErr w:type="spellEnd"/>
+            <w:r>
+              <w:t>/gpio389</w:t>
             </w:r>
           </w:p>
         </w:tc>
@@ -22730,7 +23349,15 @@
               </w:rPr>
             </w:pPr>
             <w:r>
-              <w:t>/sys/class/gpio/gpio503</w:t>
+              <w:t>/sys/class/</w:t>
+            </w:r>
+            <w:proofErr w:type="spellStart"/>
+            <w:r>
+              <w:t>gpio</w:t>
+            </w:r>
+            <w:proofErr w:type="spellEnd"/>
+            <w:r>
+              <w:t>/gpio503</w:t>
             </w:r>
           </w:p>
           <w:p>
@@ -22749,7 +23376,15 @@
               </w:rPr>
             </w:pPr>
             <w:r>
-              <w:t>/sys/class/gpio/gpio511</w:t>
+              <w:t>/sys/class/</w:t>
+            </w:r>
+            <w:proofErr w:type="spellStart"/>
+            <w:r>
+              <w:t>gpio</w:t>
+            </w:r>
+            <w:proofErr w:type="spellEnd"/>
+            <w:r>
+              <w:t>/gpio511</w:t>
             </w:r>
           </w:p>
         </w:tc>
@@ -22812,7 +23447,15 @@
               </w:rPr>
             </w:pPr>
             <w:r>
-              <w:t>/sys/class/gpio/gpio471</w:t>
+              <w:t>/sys/class/</w:t>
+            </w:r>
+            <w:proofErr w:type="spellStart"/>
+            <w:r>
+              <w:t>gpio</w:t>
+            </w:r>
+            <w:proofErr w:type="spellEnd"/>
+            <w:r>
+              <w:t>/gpio471</w:t>
             </w:r>
           </w:p>
           <w:p>
@@ -22831,7 +23474,15 @@
               </w:rPr>
             </w:pPr>
             <w:r>
-              <w:t>/sys/class/gpio/gpio502</w:t>
+              <w:t>/sys/class/</w:t>
+            </w:r>
+            <w:proofErr w:type="spellStart"/>
+            <w:r>
+              <w:t>gpio</w:t>
+            </w:r>
+            <w:proofErr w:type="spellEnd"/>
+            <w:r>
+              <w:t>/gpio502</w:t>
             </w:r>
           </w:p>
         </w:tc>
@@ -22894,7 +23545,15 @@
               </w:rPr>
             </w:pPr>
             <w:r>
-              <w:t>/sys/class/gpio/gpio439</w:t>
+              <w:t>/sys/class/</w:t>
+            </w:r>
+            <w:proofErr w:type="spellStart"/>
+            <w:r>
+              <w:t>gpio</w:t>
+            </w:r>
+            <w:proofErr w:type="spellEnd"/>
+            <w:r>
+              <w:t>/gpio439</w:t>
             </w:r>
           </w:p>
           <w:p>
@@ -22913,7 +23572,15 @@
               </w:rPr>
             </w:pPr>
             <w:r>
-              <w:t>/sys/class/gpio/gpio470</w:t>
+              <w:t>/sys/class/</w:t>
+            </w:r>
+            <w:proofErr w:type="spellStart"/>
+            <w:r>
+              <w:t>gpio</w:t>
+            </w:r>
+            <w:proofErr w:type="spellEnd"/>
+            <w:r>
+              <w:t>/gpio470</w:t>
             </w:r>
           </w:p>
         </w:tc>
@@ -22976,7 +23643,15 @@
               </w:rPr>
             </w:pPr>
             <w:r>
-              <w:t>/sys/class/gpio/gpio429</w:t>
+              <w:t>/sys/class/</w:t>
+            </w:r>
+            <w:proofErr w:type="spellStart"/>
+            <w:r>
+              <w:t>gpio</w:t>
+            </w:r>
+            <w:proofErr w:type="spellEnd"/>
+            <w:r>
+              <w:t>/gpio429</w:t>
             </w:r>
           </w:p>
           <w:p>
@@ -22995,7 +23670,15 @@
               </w:rPr>
             </w:pPr>
             <w:r>
-              <w:t>/sys/class/gpio/gpio43</w:t>
+              <w:t>/sys/class/</w:t>
+            </w:r>
+            <w:proofErr w:type="spellStart"/>
+            <w:r>
+              <w:t>gpio</w:t>
+            </w:r>
+            <w:proofErr w:type="spellEnd"/>
+            <w:r>
+              <w:t>/gpio43</w:t>
             </w:r>
             <w:r>
               <w:t>8</w:t>
@@ -23061,7 +23744,15 @@
               </w:rPr>
             </w:pPr>
             <w:r>
-              <w:t>/sys/class/gpio/gpio397</w:t>
+              <w:t>/sys/class/</w:t>
+            </w:r>
+            <w:proofErr w:type="spellStart"/>
+            <w:r>
+              <w:t>gpio</w:t>
+            </w:r>
+            <w:proofErr w:type="spellEnd"/>
+            <w:r>
+              <w:t>/gpio397</w:t>
             </w:r>
           </w:p>
           <w:p>
@@ -23080,7 +23771,15 @@
               </w:rPr>
             </w:pPr>
             <w:r>
-              <w:t>/sys/class/gpio/gpio428</w:t>
+              <w:t>/sys/class/</w:t>
+            </w:r>
+            <w:proofErr w:type="spellStart"/>
+            <w:r>
+              <w:t>gpio</w:t>
+            </w:r>
+            <w:proofErr w:type="spellEnd"/>
+            <w:r>
+              <w:t>/gpio428</w:t>
             </w:r>
           </w:p>
         </w:tc>
@@ -23161,7 +23860,15 @@
               </w:rPr>
             </w:pPr>
             <w:r>
-              <w:t>/sys/class/gpio/gpio</w:t>
+              <w:t>/sys/class/</w:t>
+            </w:r>
+            <w:proofErr w:type="spellStart"/>
+            <w:r>
+              <w:t>gpio</w:t>
+            </w:r>
+            <w:proofErr w:type="spellEnd"/>
+            <w:r>
+              <w:t>/gpio</w:t>
             </w:r>
             <w:r>
               <w:rPr>
@@ -23186,7 +23893,15 @@
               </w:rPr>
             </w:pPr>
             <w:r>
-              <w:t>/sys/class/gpio/gpio396</w:t>
+              <w:t>/sys/class/</w:t>
+            </w:r>
+            <w:proofErr w:type="spellStart"/>
+            <w:r>
+              <w:t>gpio</w:t>
+            </w:r>
+            <w:proofErr w:type="spellEnd"/>
+            <w:r>
+              <w:t>/gpio396</w:t>
             </w:r>
           </w:p>
         </w:tc>
@@ -23285,7 +24000,15 @@
               </w:rPr>
             </w:pPr>
             <w:r>
-              <w:t>/sys/class/gpio/gpio</w:t>
+              <w:t>/sys/class/</w:t>
+            </w:r>
+            <w:proofErr w:type="spellStart"/>
+            <w:r>
+              <w:t>gpio</w:t>
+            </w:r>
+            <w:proofErr w:type="spellEnd"/>
+            <w:r>
+              <w:t>/gpio</w:t>
             </w:r>
             <w:r>
               <w:rPr>
@@ -23307,7 +24030,15 @@
               <w:pStyle w:val="tablebody"/>
             </w:pPr>
             <w:r>
-              <w:t>/sys/class/gpio/gpio375</w:t>
+              <w:t>/sys/class/</w:t>
+            </w:r>
+            <w:proofErr w:type="spellStart"/>
+            <w:r>
+              <w:t>gpio</w:t>
+            </w:r>
+            <w:proofErr w:type="spellEnd"/>
+            <w:r>
+              <w:t>/gpio375</w:t>
             </w:r>
           </w:p>
         </w:tc>
@@ -23915,9 +24646,11 @@
             <w:pPr>
               <w:pStyle w:val="tablebody"/>
             </w:pPr>
+            <w:proofErr w:type="spellStart"/>
             <w:r>
               <w:t>gpio_request</w:t>
             </w:r>
+            <w:proofErr w:type="spellEnd"/>
           </w:p>
         </w:tc>
         <w:tc>
@@ -23980,9 +24713,11 @@
             <w:pPr>
               <w:pStyle w:val="tablebody"/>
             </w:pPr>
+            <w:proofErr w:type="spellStart"/>
             <w:r>
               <w:t>gpio_direction_input</w:t>
             </w:r>
+            <w:proofErr w:type="spellEnd"/>
           </w:p>
         </w:tc>
         <w:tc>
@@ -24039,9 +24774,11 @@
             <w:pPr>
               <w:pStyle w:val="tablebody"/>
             </w:pPr>
+            <w:proofErr w:type="spellStart"/>
             <w:r>
               <w:t>gpio_direction_output</w:t>
             </w:r>
+            <w:proofErr w:type="spellEnd"/>
           </w:p>
         </w:tc>
         <w:tc>
@@ -24098,9 +24835,11 @@
             <w:pPr>
               <w:pStyle w:val="tablebody"/>
             </w:pPr>
+            <w:proofErr w:type="spellStart"/>
             <w:r>
               <w:t>gpio_get_value</w:t>
             </w:r>
+            <w:proofErr w:type="spellEnd"/>
           </w:p>
         </w:tc>
         <w:tc>
@@ -24187,9 +24926,11 @@
             <w:pPr>
               <w:pStyle w:val="tablebody"/>
             </w:pPr>
+            <w:proofErr w:type="spellStart"/>
             <w:r>
               <w:t>gpio_set_value</w:t>
             </w:r>
+            <w:proofErr w:type="spellEnd"/>
           </w:p>
         </w:tc>
         <w:tc>
@@ -24279,9 +25020,11 @@
             <w:pPr>
               <w:pStyle w:val="tablebody"/>
             </w:pPr>
+            <w:proofErr w:type="spellStart"/>
             <w:r>
               <w:t>gpio_to_irq</w:t>
             </w:r>
+            <w:proofErr w:type="spellEnd"/>
           </w:p>
         </w:tc>
         <w:tc>
@@ -24300,7 +25043,21 @@
               <w:rPr>
                 <w:rFonts w:hint="eastAsia"/>
               </w:rPr>
-              <w:t>et number of irq in GPIO pin</w:t>
+              <w:t xml:space="preserve">et number of </w:t>
+            </w:r>
+            <w:proofErr w:type="spellStart"/>
+            <w:r>
+              <w:rPr>
+                <w:rFonts w:hint="eastAsia"/>
+              </w:rPr>
+              <w:t>irq</w:t>
+            </w:r>
+            <w:proofErr w:type="spellEnd"/>
+            <w:r>
+              <w:rPr>
+                <w:rFonts w:hint="eastAsia"/>
+              </w:rPr>
+              <w:t xml:space="preserve"> in GPIO pin</w:t>
             </w:r>
           </w:p>
         </w:tc>
@@ -24309,7 +25066,15 @@
     <w:p/>
     <w:p>
       <w:r>
-        <w:t>Please include the following headers, when you use these functions.</w:t>
+        <w:t xml:space="preserve">Please include the following </w:t>
+      </w:r>
+      <w:proofErr w:type="gramStart"/>
+      <w:r>
+        <w:t>headers, when</w:t>
+      </w:r>
+      <w:proofErr w:type="gramEnd"/>
+      <w:r>
+        <w:t xml:space="preserve"> you use these functions.</w:t>
       </w:r>
     </w:p>
     <w:p>
@@ -24317,7 +25082,23 @@
         <w:pStyle w:val="Level1cont"/>
       </w:pPr>
       <w:r>
-        <w:t>#include &lt;linux/gpio.h&gt;</w:t>
+        <w:t>#include &lt;</w:t>
+      </w:r>
+      <w:proofErr w:type="spellStart"/>
+      <w:r>
+        <w:t>linux</w:t>
+      </w:r>
+      <w:proofErr w:type="spellEnd"/>
+      <w:r>
+        <w:t>/</w:t>
+      </w:r>
+      <w:proofErr w:type="spellStart"/>
+      <w:r>
+        <w:t>gpio.h</w:t>
+      </w:r>
+      <w:proofErr w:type="spellEnd"/>
+      <w:r>
+        <w:t>&gt;</w:t>
       </w:r>
     </w:p>
     <w:p>
@@ -24439,9 +25220,11 @@
             <w:pPr>
               <w:pStyle w:val="tablebody"/>
             </w:pPr>
+            <w:proofErr w:type="spellStart"/>
             <w:r>
               <w:t>gpio_request</w:t>
             </w:r>
+            <w:proofErr w:type="spellEnd"/>
           </w:p>
         </w:tc>
       </w:tr>
@@ -24490,7 +25273,31 @@
               <w:pStyle w:val="tablebody"/>
             </w:pPr>
             <w:r>
-              <w:t>int gpio_request(unsigned gpio, const char *label);</w:t>
+              <w:t xml:space="preserve">int </w:t>
+            </w:r>
+            <w:proofErr w:type="spellStart"/>
+            <w:r>
+              <w:t>gpio_</w:t>
+            </w:r>
+            <w:proofErr w:type="gramStart"/>
+            <w:r>
+              <w:t>request</w:t>
+            </w:r>
+            <w:proofErr w:type="spellEnd"/>
+            <w:r>
+              <w:t>(</w:t>
+            </w:r>
+            <w:proofErr w:type="gramEnd"/>
+            <w:r>
+              <w:t xml:space="preserve">unsigned </w:t>
+            </w:r>
+            <w:proofErr w:type="spellStart"/>
+            <w:r>
+              <w:t>gpio</w:t>
+            </w:r>
+            <w:proofErr w:type="spellEnd"/>
+            <w:r>
+              <w:t>, const char *label);</w:t>
             </w:r>
           </w:p>
         </w:tc>
@@ -24539,8 +25346,13 @@
             <w:pPr>
               <w:pStyle w:val="tablebody"/>
             </w:pPr>
-            <w:r>
-              <w:t>gpio: Set GPIO pin number</w:t>
+            <w:proofErr w:type="spellStart"/>
+            <w:r>
+              <w:t>gpio</w:t>
+            </w:r>
+            <w:proofErr w:type="spellEnd"/>
+            <w:r>
+              <w:t>: Set GPIO pin number</w:t>
             </w:r>
             <w:r>
               <w:t xml:space="preserve"> </w:t>
@@ -24680,23 +25492,47 @@
               <w:pStyle w:val="tablebody"/>
             </w:pPr>
             <w:r>
-              <w:t>0                : success</w:t>
-            </w:r>
-          </w:p>
-          <w:p>
-            <w:pPr>
-              <w:pStyle w:val="tablebody"/>
-            </w:pPr>
-            <w:r>
-              <w:t>-EPROBE_DEFER : Driver requests probe retry</w:t>
-            </w:r>
-          </w:p>
-          <w:p>
-            <w:pPr>
-              <w:pStyle w:val="tablebody"/>
-            </w:pPr>
-            <w:r>
-              <w:t xml:space="preserve">-EINVAL          : </w:t>
+              <w:t xml:space="preserve">0              </w:t>
+            </w:r>
+            <w:proofErr w:type="gramStart"/>
+            <w:r>
+              <w:t xml:space="preserve">  :</w:t>
+            </w:r>
+            <w:proofErr w:type="gramEnd"/>
+            <w:r>
+              <w:t xml:space="preserve"> success</w:t>
+            </w:r>
+          </w:p>
+          <w:p>
+            <w:pPr>
+              <w:pStyle w:val="tablebody"/>
+            </w:pPr>
+            <w:r>
+              <w:t>-EPROBE_</w:t>
+            </w:r>
+            <w:proofErr w:type="gramStart"/>
+            <w:r>
+              <w:t>DEFER :</w:t>
+            </w:r>
+            <w:proofErr w:type="gramEnd"/>
+            <w:r>
+              <w:t xml:space="preserve"> Driver requests probe retry</w:t>
+            </w:r>
+          </w:p>
+          <w:p>
+            <w:pPr>
+              <w:pStyle w:val="tablebody"/>
+            </w:pPr>
+            <w:r>
+              <w:t xml:space="preserve">-EINVAL        </w:t>
+            </w:r>
+            <w:proofErr w:type="gramStart"/>
+            <w:r>
+              <w:t xml:space="preserve">  :</w:t>
+            </w:r>
+            <w:proofErr w:type="gramEnd"/>
+            <w:r>
+              <w:t xml:space="preserve"> </w:t>
             </w:r>
             <w:r>
               <w:rPr>
@@ -24757,7 +25593,15 @@
               <w:pStyle w:val="tablebody"/>
             </w:pPr>
             <w:r>
-              <w:t>GPIO pin specified by gpio of the first argument is set up.</w:t>
+              <w:t xml:space="preserve">GPIO pin specified by </w:t>
+            </w:r>
+            <w:proofErr w:type="spellStart"/>
+            <w:r>
+              <w:t>gpio</w:t>
+            </w:r>
+            <w:proofErr w:type="spellEnd"/>
+            <w:r>
+              <w:t xml:space="preserve"> of the first argument is set up.</w:t>
             </w:r>
           </w:p>
         </w:tc>
@@ -24854,13 +25698,18 @@
       <w:bookmarkStart w:id="63" w:name="_Toc358622851"/>
       <w:bookmarkStart w:id="64" w:name="_Toc363744625"/>
       <w:r>
-        <w:t>GPIO pin is set as input pin</w:t>
+        <w:t xml:space="preserve">GPIO pin is set as input </w:t>
+      </w:r>
+      <w:proofErr w:type="gramStart"/>
+      <w:r>
+        <w:t>pin</w:t>
       </w:r>
       <w:bookmarkEnd w:id="60"/>
       <w:bookmarkEnd w:id="61"/>
       <w:bookmarkEnd w:id="62"/>
       <w:bookmarkEnd w:id="63"/>
       <w:bookmarkEnd w:id="64"/>
+      <w:proofErr w:type="gramEnd"/>
     </w:p>
     <w:tbl>
       <w:tblPr>
@@ -24949,9 +25798,11 @@
             <w:pPr>
               <w:pStyle w:val="tablebody"/>
             </w:pPr>
+            <w:proofErr w:type="spellStart"/>
             <w:r>
               <w:t>gpio_direction_input</w:t>
             </w:r>
+            <w:proofErr w:type="spellEnd"/>
           </w:p>
         </w:tc>
       </w:tr>
@@ -25000,7 +25851,31 @@
               <w:pStyle w:val="tablebody"/>
             </w:pPr>
             <w:r>
-              <w:t>int gpio_direction_input(unsigned gpio)</w:t>
+              <w:t xml:space="preserve">int </w:t>
+            </w:r>
+            <w:proofErr w:type="spellStart"/>
+            <w:r>
+              <w:t>gpio_direction_</w:t>
+            </w:r>
+            <w:proofErr w:type="gramStart"/>
+            <w:r>
+              <w:t>input</w:t>
+            </w:r>
+            <w:proofErr w:type="spellEnd"/>
+            <w:r>
+              <w:t>(</w:t>
+            </w:r>
+            <w:proofErr w:type="gramEnd"/>
+            <w:r>
+              <w:t xml:space="preserve">unsigned </w:t>
+            </w:r>
+            <w:proofErr w:type="spellStart"/>
+            <w:r>
+              <w:t>gpio</w:t>
+            </w:r>
+            <w:proofErr w:type="spellEnd"/>
+            <w:r>
+              <w:t>)</w:t>
             </w:r>
           </w:p>
         </w:tc>
@@ -25049,8 +25924,17 @@
             <w:pPr>
               <w:pStyle w:val="tablebody"/>
             </w:pPr>
-            <w:r>
-              <w:t>gpio: Set GPIO pin number</w:t>
+            <w:proofErr w:type="spellStart"/>
+            <w:r>
+              <w:t>gpio</w:t>
+            </w:r>
+            <w:proofErr w:type="spellEnd"/>
+            <w:r>
+              <w:t xml:space="preserve">: Set GPIO pin </w:t>
+            </w:r>
+            <w:proofErr w:type="gramStart"/>
+            <w:r>
+              <w:t>number</w:t>
             </w:r>
             <w:r>
               <w:rPr>
@@ -25058,6 +25942,7 @@
               </w:rPr>
               <w:t>(</w:t>
             </w:r>
+            <w:proofErr w:type="gramEnd"/>
             <w:r>
               <w:t>refer to</w:t>
             </w:r>
@@ -25183,7 +26068,15 @@
               <w:pStyle w:val="tablebody"/>
             </w:pPr>
             <w:r>
-              <w:t>0                : success</w:t>
+              <w:t xml:space="preserve">0              </w:t>
+            </w:r>
+            <w:proofErr w:type="gramStart"/>
+            <w:r>
+              <w:t xml:space="preserve">  :</w:t>
+            </w:r>
+            <w:proofErr w:type="gramEnd"/>
+            <w:r>
+              <w:t xml:space="preserve"> success</w:t>
             </w:r>
           </w:p>
         </w:tc>
@@ -25357,13 +26250,18 @@
       <w:bookmarkStart w:id="71" w:name="_Toc363744626"/>
       <w:r>
         <w:lastRenderedPageBreak/>
-        <w:t>GPIO pin is set as output pin</w:t>
+        <w:t xml:space="preserve">GPIO pin is set as output </w:t>
+      </w:r>
+      <w:proofErr w:type="gramStart"/>
+      <w:r>
+        <w:t>pin</w:t>
       </w:r>
       <w:bookmarkEnd w:id="67"/>
       <w:bookmarkEnd w:id="68"/>
       <w:bookmarkEnd w:id="69"/>
       <w:bookmarkEnd w:id="70"/>
       <w:bookmarkEnd w:id="71"/>
+      <w:proofErr w:type="gramEnd"/>
     </w:p>
     <w:tbl>
       <w:tblPr>
@@ -25452,9 +26350,11 @@
             <w:pPr>
               <w:pStyle w:val="tablebody"/>
             </w:pPr>
+            <w:proofErr w:type="spellStart"/>
             <w:r>
               <w:t>gpio_direction_output</w:t>
             </w:r>
+            <w:proofErr w:type="spellEnd"/>
           </w:p>
         </w:tc>
       </w:tr>
@@ -25503,7 +26403,31 @@
               <w:pStyle w:val="tablebody"/>
             </w:pPr>
             <w:r>
-              <w:t>int gpio_direction_output(unsigned gpio, int value);</w:t>
+              <w:t xml:space="preserve">int </w:t>
+            </w:r>
+            <w:proofErr w:type="spellStart"/>
+            <w:r>
+              <w:t>gpio_direction_</w:t>
+            </w:r>
+            <w:proofErr w:type="gramStart"/>
+            <w:r>
+              <w:t>output</w:t>
+            </w:r>
+            <w:proofErr w:type="spellEnd"/>
+            <w:r>
+              <w:t>(</w:t>
+            </w:r>
+            <w:proofErr w:type="gramEnd"/>
+            <w:r>
+              <w:t xml:space="preserve">unsigned </w:t>
+            </w:r>
+            <w:proofErr w:type="spellStart"/>
+            <w:r>
+              <w:t>gpio</w:t>
+            </w:r>
+            <w:proofErr w:type="spellEnd"/>
+            <w:r>
+              <w:t>, int value);</w:t>
             </w:r>
           </w:p>
         </w:tc>
@@ -25552,8 +26476,17 @@
             <w:pPr>
               <w:pStyle w:val="tablebody"/>
             </w:pPr>
-            <w:r>
-              <w:t>gpio: Set GPIO pin number</w:t>
+            <w:proofErr w:type="spellStart"/>
+            <w:r>
+              <w:t>gpio</w:t>
+            </w:r>
+            <w:proofErr w:type="spellEnd"/>
+            <w:r>
+              <w:t xml:space="preserve">: Set GPIO pin </w:t>
+            </w:r>
+            <w:proofErr w:type="gramStart"/>
+            <w:r>
+              <w:t>number</w:t>
             </w:r>
             <w:r>
               <w:rPr>
@@ -25561,6 +26494,7 @@
               </w:rPr>
               <w:t>(</w:t>
             </w:r>
+            <w:proofErr w:type="gramEnd"/>
             <w:r>
               <w:t>refer to</w:t>
             </w:r>
@@ -25644,7 +26578,15 @@
               <w:pStyle w:val="tablebody"/>
             </w:pPr>
             <w:r>
-              <w:t>value: Output value of specified GPIO pin(0 or 1)</w:t>
+              <w:t xml:space="preserve">value: Output value of specified GPIO </w:t>
+            </w:r>
+            <w:proofErr w:type="gramStart"/>
+            <w:r>
+              <w:t>pin(</w:t>
+            </w:r>
+            <w:proofErr w:type="gramEnd"/>
+            <w:r>
+              <w:t>0 or 1)</w:t>
             </w:r>
           </w:p>
         </w:tc>
@@ -25694,7 +26636,15 @@
               <w:pStyle w:val="tablebody"/>
             </w:pPr>
             <w:r>
-              <w:t>0                : success</w:t>
+              <w:t xml:space="preserve">0              </w:t>
+            </w:r>
+            <w:proofErr w:type="gramStart"/>
+            <w:r>
+              <w:t xml:space="preserve">  :</w:t>
+            </w:r>
+            <w:proofErr w:type="gramEnd"/>
+            <w:r>
+              <w:t xml:space="preserve"> success</w:t>
             </w:r>
           </w:p>
         </w:tc>
@@ -25844,12 +26794,17 @@
       <w:bookmarkStart w:id="76" w:name="_Toc358622853"/>
       <w:bookmarkStart w:id="77" w:name="_Toc363744627"/>
       <w:r>
-        <w:t>The state of GPIO pin get high or low</w:t>
+        <w:t xml:space="preserve">The state of GPIO pin get high or </w:t>
+      </w:r>
+      <w:proofErr w:type="gramStart"/>
+      <w:r>
+        <w:t>low</w:t>
       </w:r>
       <w:bookmarkEnd w:id="74"/>
       <w:bookmarkEnd w:id="75"/>
       <w:bookmarkEnd w:id="76"/>
       <w:bookmarkEnd w:id="77"/>
+      <w:proofErr w:type="gramEnd"/>
     </w:p>
     <w:tbl>
       <w:tblPr>
@@ -25938,9 +26893,11 @@
             <w:pPr>
               <w:pStyle w:val="tablebody"/>
             </w:pPr>
+            <w:proofErr w:type="spellStart"/>
             <w:r>
               <w:t>gpio_get_value</w:t>
             </w:r>
+            <w:proofErr w:type="spellEnd"/>
           </w:p>
         </w:tc>
       </w:tr>
@@ -25989,7 +26946,31 @@
               <w:pStyle w:val="tablebody"/>
             </w:pPr>
             <w:r>
-              <w:t>int gpio_get_value(unsigned gpio)</w:t>
+              <w:t xml:space="preserve">int </w:t>
+            </w:r>
+            <w:proofErr w:type="spellStart"/>
+            <w:r>
+              <w:t>gpio_get_</w:t>
+            </w:r>
+            <w:proofErr w:type="gramStart"/>
+            <w:r>
+              <w:t>value</w:t>
+            </w:r>
+            <w:proofErr w:type="spellEnd"/>
+            <w:r>
+              <w:t>(</w:t>
+            </w:r>
+            <w:proofErr w:type="gramEnd"/>
+            <w:r>
+              <w:t xml:space="preserve">unsigned </w:t>
+            </w:r>
+            <w:proofErr w:type="spellStart"/>
+            <w:r>
+              <w:t>gpio</w:t>
+            </w:r>
+            <w:proofErr w:type="spellEnd"/>
+            <w:r>
+              <w:t>)</w:t>
             </w:r>
           </w:p>
         </w:tc>
@@ -26038,8 +27019,17 @@
             <w:pPr>
               <w:pStyle w:val="tablebody"/>
             </w:pPr>
-            <w:r>
-              <w:t>gpio: Set GPIO pin number</w:t>
+            <w:proofErr w:type="spellStart"/>
+            <w:r>
+              <w:t>gpio</w:t>
+            </w:r>
+            <w:proofErr w:type="spellEnd"/>
+            <w:r>
+              <w:t xml:space="preserve">: Set GPIO pin </w:t>
+            </w:r>
+            <w:proofErr w:type="gramStart"/>
+            <w:r>
+              <w:t>number</w:t>
             </w:r>
             <w:r>
               <w:rPr>
@@ -26047,6 +27037,7 @@
               </w:rPr>
               <w:t>(</w:t>
             </w:r>
+            <w:proofErr w:type="gramEnd"/>
             <w:r>
               <w:t>refer to</w:t>
             </w:r>
@@ -26171,15 +27162,31 @@
               <w:pStyle w:val="tablebody"/>
             </w:pPr>
             <w:r>
-              <w:t>0         : state of GPIO pin is low</w:t>
-            </w:r>
-          </w:p>
-          <w:p>
-            <w:pPr>
-              <w:pStyle w:val="tablebody"/>
-            </w:pPr>
-            <w:r>
-              <w:t>non-zero  : state of GPIO pin is high</w:t>
+              <w:t xml:space="preserve">0       </w:t>
+            </w:r>
+            <w:proofErr w:type="gramStart"/>
+            <w:r>
+              <w:t xml:space="preserve">  :</w:t>
+            </w:r>
+            <w:proofErr w:type="gramEnd"/>
+            <w:r>
+              <w:t xml:space="preserve"> state of GPIO pin is low</w:t>
+            </w:r>
+          </w:p>
+          <w:p>
+            <w:pPr>
+              <w:pStyle w:val="tablebody"/>
+            </w:pPr>
+            <w:r>
+              <w:t>non-</w:t>
+            </w:r>
+            <w:proofErr w:type="gramStart"/>
+            <w:r>
+              <w:t>zero  :</w:t>
+            </w:r>
+            <w:proofErr w:type="gramEnd"/>
+            <w:r>
+              <w:t xml:space="preserve"> state of GPIO pin is high</w:t>
             </w:r>
           </w:p>
         </w:tc>
@@ -26345,13 +27352,18 @@
       <w:bookmarkStart w:id="84" w:name="_Toc363744628"/>
       <w:r>
         <w:lastRenderedPageBreak/>
-        <w:t>The state of GPIO pin is set as high or low</w:t>
+        <w:t xml:space="preserve">The state of GPIO pin is set as high or </w:t>
+      </w:r>
+      <w:proofErr w:type="gramStart"/>
+      <w:r>
+        <w:t>low</w:t>
       </w:r>
       <w:bookmarkEnd w:id="80"/>
       <w:bookmarkEnd w:id="81"/>
       <w:bookmarkEnd w:id="82"/>
       <w:bookmarkEnd w:id="83"/>
       <w:bookmarkEnd w:id="84"/>
+      <w:proofErr w:type="gramEnd"/>
     </w:p>
     <w:tbl>
       <w:tblPr>
@@ -26440,9 +27452,11 @@
             <w:pPr>
               <w:pStyle w:val="tablebody"/>
             </w:pPr>
+            <w:proofErr w:type="spellStart"/>
             <w:r>
               <w:t>gpio_set_value</w:t>
             </w:r>
+            <w:proofErr w:type="spellEnd"/>
           </w:p>
         </w:tc>
       </w:tr>
@@ -26491,7 +27505,31 @@
               <w:pStyle w:val="tablebody"/>
             </w:pPr>
             <w:r>
-              <w:t>void gpio_set_value(unsigned gpio, int value)</w:t>
+              <w:t xml:space="preserve">void </w:t>
+            </w:r>
+            <w:proofErr w:type="spellStart"/>
+            <w:r>
+              <w:t>gpio_set_</w:t>
+            </w:r>
+            <w:proofErr w:type="gramStart"/>
+            <w:r>
+              <w:t>value</w:t>
+            </w:r>
+            <w:proofErr w:type="spellEnd"/>
+            <w:r>
+              <w:t>(</w:t>
+            </w:r>
+            <w:proofErr w:type="gramEnd"/>
+            <w:r>
+              <w:t xml:space="preserve">unsigned </w:t>
+            </w:r>
+            <w:proofErr w:type="spellStart"/>
+            <w:r>
+              <w:t>gpio</w:t>
+            </w:r>
+            <w:proofErr w:type="spellEnd"/>
+            <w:r>
+              <w:t>, int value)</w:t>
             </w:r>
           </w:p>
         </w:tc>
@@ -26540,8 +27578,17 @@
             <w:pPr>
               <w:pStyle w:val="tablebody"/>
             </w:pPr>
-            <w:r>
-              <w:t>gpio: Set GPIO pin number</w:t>
+            <w:proofErr w:type="spellStart"/>
+            <w:r>
+              <w:t>gpio</w:t>
+            </w:r>
+            <w:proofErr w:type="spellEnd"/>
+            <w:r>
+              <w:t xml:space="preserve">: Set GPIO pin </w:t>
+            </w:r>
+            <w:proofErr w:type="gramStart"/>
+            <w:r>
+              <w:t>number</w:t>
             </w:r>
             <w:r>
               <w:rPr>
@@ -26549,6 +27596,7 @@
               </w:rPr>
               <w:t>(</w:t>
             </w:r>
+            <w:proofErr w:type="gramEnd"/>
             <w:r>
               <w:t>refer to</w:t>
             </w:r>
@@ -26631,7 +27679,15 @@
               <w:pStyle w:val="tablebody"/>
             </w:pPr>
             <w:r>
-              <w:t>value: Output value of specified GPIO pin(0 or 1)</w:t>
+              <w:t xml:space="preserve">value: Output value of specified GPIO </w:t>
+            </w:r>
+            <w:proofErr w:type="gramStart"/>
+            <w:r>
+              <w:t>pin(</w:t>
+            </w:r>
+            <w:proofErr w:type="gramEnd"/>
+            <w:r>
+              <w:t>0 or 1)</w:t>
             </w:r>
           </w:p>
         </w:tc>
@@ -26838,7 +27894,15 @@
       <w:bookmarkStart w:id="90" w:name="_Toc358622855"/>
       <w:bookmarkStart w:id="91" w:name="_Toc363744629"/>
       <w:r>
-        <w:t>Get number of irq in GPIO pin</w:t>
+        <w:t xml:space="preserve">Get number of </w:t>
+      </w:r>
+      <w:proofErr w:type="spellStart"/>
+      <w:r>
+        <w:t>irq</w:t>
+      </w:r>
+      <w:proofErr w:type="spellEnd"/>
+      <w:r>
+        <w:t xml:space="preserve"> in GPIO pin</w:t>
       </w:r>
       <w:bookmarkEnd w:id="87"/>
       <w:bookmarkEnd w:id="88"/>
@@ -26884,7 +27948,15 @@
               <w:pStyle w:val="tablebody"/>
             </w:pPr>
             <w:r>
-              <w:t>Get number of irq in GPIO pin</w:t>
+              <w:t xml:space="preserve">Get number of </w:t>
+            </w:r>
+            <w:proofErr w:type="spellStart"/>
+            <w:r>
+              <w:t>irq</w:t>
+            </w:r>
+            <w:proofErr w:type="spellEnd"/>
+            <w:r>
+              <w:t xml:space="preserve"> in GPIO pin</w:t>
             </w:r>
           </w:p>
         </w:tc>
@@ -26933,9 +28005,11 @@
             <w:pPr>
               <w:pStyle w:val="tablebody"/>
             </w:pPr>
+            <w:proofErr w:type="spellStart"/>
             <w:r>
               <w:t>gpio_to_irq</w:t>
             </w:r>
+            <w:proofErr w:type="spellEnd"/>
           </w:p>
         </w:tc>
       </w:tr>
@@ -26984,7 +28058,31 @@
               <w:pStyle w:val="tablebody"/>
             </w:pPr>
             <w:r>
-              <w:t>int gpio_to_irq(unsigned gpio)</w:t>
+              <w:t xml:space="preserve">int </w:t>
+            </w:r>
+            <w:proofErr w:type="spellStart"/>
+            <w:r>
+              <w:t>gpio_to_</w:t>
+            </w:r>
+            <w:proofErr w:type="gramStart"/>
+            <w:r>
+              <w:t>irq</w:t>
+            </w:r>
+            <w:proofErr w:type="spellEnd"/>
+            <w:r>
+              <w:t>(</w:t>
+            </w:r>
+            <w:proofErr w:type="gramEnd"/>
+            <w:r>
+              <w:t xml:space="preserve">unsigned </w:t>
+            </w:r>
+            <w:proofErr w:type="spellStart"/>
+            <w:r>
+              <w:t>gpio</w:t>
+            </w:r>
+            <w:proofErr w:type="spellEnd"/>
+            <w:r>
+              <w:t>)</w:t>
             </w:r>
           </w:p>
         </w:tc>
@@ -27033,8 +28131,17 @@
             <w:pPr>
               <w:pStyle w:val="tablebody"/>
             </w:pPr>
-            <w:r>
-              <w:t>gpio: Set GPIO pin number</w:t>
+            <w:proofErr w:type="spellStart"/>
+            <w:r>
+              <w:t>gpio</w:t>
+            </w:r>
+            <w:proofErr w:type="spellEnd"/>
+            <w:r>
+              <w:t xml:space="preserve">: Set GPIO pin </w:t>
+            </w:r>
+            <w:proofErr w:type="gramStart"/>
+            <w:r>
+              <w:t>number</w:t>
             </w:r>
             <w:r>
               <w:rPr>
@@ -27042,6 +28149,7 @@
               </w:rPr>
               <w:t>(</w:t>
             </w:r>
+            <w:proofErr w:type="gramEnd"/>
             <w:r>
               <w:t>refer to</w:t>
             </w:r>
@@ -27169,17 +28277,33 @@
               <w:rPr>
                 <w:rFonts w:hint="eastAsia"/>
               </w:rPr>
-              <w:t>integer value</w:t>
-            </w:r>
+              <w:t xml:space="preserve">integer </w:t>
+            </w:r>
+            <w:proofErr w:type="gramStart"/>
             <w:r>
               <w:rPr>
                 <w:rFonts w:hint="eastAsia"/>
               </w:rPr>
+              <w:t>value</w:t>
+            </w:r>
+            <w:r>
+              <w:rPr>
+                <w:rFonts w:hint="eastAsia"/>
+              </w:rPr>
               <w:t xml:space="preserve"> </w:t>
             </w:r>
             <w:r>
-              <w:t>: number of irq</w:t>
-            </w:r>
+              <w:t>:</w:t>
+            </w:r>
+            <w:proofErr w:type="gramEnd"/>
+            <w:r>
+              <w:t xml:space="preserve"> number of </w:t>
+            </w:r>
+            <w:proofErr w:type="spellStart"/>
+            <w:r>
+              <w:t>irq</w:t>
+            </w:r>
+            <w:proofErr w:type="spellEnd"/>
           </w:p>
           <w:p>
             <w:pPr>
@@ -27188,6 +28312,7 @@
             <w:r>
               <w:t xml:space="preserve">-ENXIO   </w:t>
             </w:r>
+            <w:proofErr w:type="gramStart"/>
             <w:r>
               <w:rPr>
                 <w:rFonts w:hint="eastAsia"/>
@@ -27197,6 +28322,7 @@
             <w:r>
               <w:t>:</w:t>
             </w:r>
+            <w:proofErr w:type="gramEnd"/>
             <w:r>
               <w:rPr>
                 <w:rFonts w:hint="eastAsia"/>
@@ -27258,7 +28384,15 @@
               <w:pStyle w:val="tablebody"/>
             </w:pPr>
             <w:r>
-              <w:t>Get number of irq in GPIO pin</w:t>
+              <w:t xml:space="preserve">Get number of </w:t>
+            </w:r>
+            <w:proofErr w:type="spellStart"/>
+            <w:r>
+              <w:t>irq</w:t>
+            </w:r>
+            <w:proofErr w:type="spellEnd"/>
+            <w:r>
+              <w:t xml:space="preserve"> in GPIO pin</w:t>
             </w:r>
           </w:p>
         </w:tc>
@@ -27397,11 +28531,16 @@
     <w:bookmarkEnd w:id="103"/>
     <w:p>
       <w:r>
-        <w:t>A definition</w:t>
+        <w:t xml:space="preserve">A </w:t>
+      </w:r>
+      <w:proofErr w:type="gramStart"/>
+      <w:r>
+        <w:t>definition</w:t>
       </w:r>
       <w:r>
         <w:t>s</w:t>
       </w:r>
+      <w:proofErr w:type="gramEnd"/>
       <w:r>
         <w:t xml:space="preserve"> </w:t>
       </w:r>
@@ -27414,8 +28553,13 @@
       <w:r>
         <w:t xml:space="preserve"> </w:t>
       </w:r>
-      <w:r>
-        <w:t>is described on device</w:t>
+      <w:proofErr w:type="gramStart"/>
+      <w:r>
+        <w:t>is</w:t>
+      </w:r>
+      <w:proofErr w:type="gramEnd"/>
+      <w:r>
+        <w:t xml:space="preserve"> described on device</w:t>
       </w:r>
       <w:r>
         <w:t xml:space="preserve"> tree</w:t>
@@ -27517,105 +28661,231 @@
               <w:rPr>
                 <w:lang w:eastAsia="ja-JP"/>
               </w:rPr>
-              <w:t xml:space="preserve">        gpio-ports {</w:t>
-            </w:r>
-          </w:p>
-          <w:p>
-            <w:pPr>
-              <w:pStyle w:val="tablebody"/>
-              <w:rPr>
-                <w:lang w:eastAsia="ja-JP"/>
-              </w:rPr>
-            </w:pPr>
-            <w:r>
-              <w:rPr>
-                <w:lang w:eastAsia="ja-JP"/>
-              </w:rPr>
-              <w:t xml:space="preserve">                gpios = &lt;&amp;gpio5 23 0&gt;,  /* SOFTSW3 */</w:t>
-            </w:r>
-          </w:p>
-          <w:p>
-            <w:pPr>
-              <w:pStyle w:val="tablebody"/>
-              <w:rPr>
-                <w:lang w:eastAsia="ja-JP"/>
-              </w:rPr>
-            </w:pPr>
-            <w:r>
-              <w:rPr>
-                <w:lang w:eastAsia="ja-JP"/>
-              </w:rPr>
-              <w:t xml:space="preserve">                        &lt;&amp;gpio5 22 0&gt;,  /* SOFTSW2 */</w:t>
-            </w:r>
-          </w:p>
-          <w:p>
-            <w:pPr>
-              <w:pStyle w:val="tablebody"/>
-              <w:rPr>
-                <w:lang w:eastAsia="ja-JP"/>
-              </w:rPr>
-            </w:pPr>
-            <w:r>
-              <w:rPr>
-                <w:lang w:eastAsia="ja-JP"/>
-              </w:rPr>
-              <w:t xml:space="preserve">                        &lt;&amp;gpio5 20 0&gt;,  /* SOFTSW1 */</w:t>
-            </w:r>
-          </w:p>
-          <w:p>
-            <w:pPr>
-              <w:pStyle w:val="tablebody"/>
-              <w:rPr>
-                <w:lang w:eastAsia="ja-JP"/>
-              </w:rPr>
-            </w:pPr>
-            <w:r>
-              <w:rPr>
-                <w:lang w:eastAsia="ja-JP"/>
-              </w:rPr>
-              <w:t xml:space="preserve">                        &lt;&amp;gpio5 17 0&gt;,  /* SOFTSW0 */</w:t>
-            </w:r>
-          </w:p>
-          <w:p>
-            <w:pPr>
-              <w:pStyle w:val="tablebody"/>
-              <w:rPr>
-                <w:lang w:eastAsia="ja-JP"/>
-              </w:rPr>
-            </w:pPr>
-            <w:r>
-              <w:rPr>
-                <w:lang w:eastAsia="ja-JP"/>
-              </w:rPr>
-              <w:t xml:space="preserve">                        &lt;&amp;gpio6 13 0&gt;,  /* LED6 / TactSW23 */</w:t>
-            </w:r>
-          </w:p>
-          <w:p>
-            <w:pPr>
-              <w:pStyle w:val="tablebody"/>
-              <w:rPr>
-                <w:lang w:eastAsia="ja-JP"/>
-              </w:rPr>
-            </w:pPr>
-            <w:r>
-              <w:rPr>
-                <w:lang w:eastAsia="ja-JP"/>
-              </w:rPr>
-              <w:t xml:space="preserve">                        &lt;&amp;gpio6 12 0&gt;,  /* LED5 / TactSW22 */</w:t>
-            </w:r>
-          </w:p>
-          <w:p>
-            <w:pPr>
-              <w:pStyle w:val="tablebody"/>
-              <w:rPr>
-                <w:lang w:eastAsia="ja-JP"/>
-              </w:rPr>
-            </w:pPr>
-            <w:r>
-              <w:rPr>
-                <w:lang w:eastAsia="ja-JP"/>
-              </w:rPr>
-              <w:t xml:space="preserve">                        &lt;&amp;gpio6 11 0&gt;;  /* LED4 / TactSW21 */</w:t>
+              <w:t xml:space="preserve">        </w:t>
+            </w:r>
+            <w:proofErr w:type="spellStart"/>
+            <w:r>
+              <w:rPr>
+                <w:lang w:eastAsia="ja-JP"/>
+              </w:rPr>
+              <w:t>gpio</w:t>
+            </w:r>
+            <w:proofErr w:type="spellEnd"/>
+            <w:r>
+              <w:rPr>
+                <w:lang w:eastAsia="ja-JP"/>
+              </w:rPr>
+              <w:t>-ports {</w:t>
+            </w:r>
+          </w:p>
+          <w:p>
+            <w:pPr>
+              <w:pStyle w:val="tablebody"/>
+              <w:rPr>
+                <w:lang w:eastAsia="ja-JP"/>
+              </w:rPr>
+            </w:pPr>
+            <w:r>
+              <w:rPr>
+                <w:lang w:eastAsia="ja-JP"/>
+              </w:rPr>
+              <w:t xml:space="preserve">                </w:t>
+            </w:r>
+            <w:proofErr w:type="spellStart"/>
+            <w:r>
+              <w:rPr>
+                <w:lang w:eastAsia="ja-JP"/>
+              </w:rPr>
+              <w:t>gpios</w:t>
+            </w:r>
+            <w:proofErr w:type="spellEnd"/>
+            <w:r>
+              <w:rPr>
+                <w:lang w:eastAsia="ja-JP"/>
+              </w:rPr>
+              <w:t xml:space="preserve"> = &lt;&amp;gpio5 23 0</w:t>
+            </w:r>
+            <w:proofErr w:type="gramStart"/>
+            <w:r>
+              <w:rPr>
+                <w:lang w:eastAsia="ja-JP"/>
+              </w:rPr>
+              <w:t>&gt;,  /</w:t>
+            </w:r>
+            <w:proofErr w:type="gramEnd"/>
+            <w:r>
+              <w:rPr>
+                <w:lang w:eastAsia="ja-JP"/>
+              </w:rPr>
+              <w:t>* SOFTSW3 */</w:t>
+            </w:r>
+          </w:p>
+          <w:p>
+            <w:pPr>
+              <w:pStyle w:val="tablebody"/>
+              <w:rPr>
+                <w:lang w:eastAsia="ja-JP"/>
+              </w:rPr>
+            </w:pPr>
+            <w:r>
+              <w:rPr>
+                <w:lang w:eastAsia="ja-JP"/>
+              </w:rPr>
+              <w:t xml:space="preserve">                        &lt;&amp;gpio5 22 0</w:t>
+            </w:r>
+            <w:proofErr w:type="gramStart"/>
+            <w:r>
+              <w:rPr>
+                <w:lang w:eastAsia="ja-JP"/>
+              </w:rPr>
+              <w:t>&gt;,  /</w:t>
+            </w:r>
+            <w:proofErr w:type="gramEnd"/>
+            <w:r>
+              <w:rPr>
+                <w:lang w:eastAsia="ja-JP"/>
+              </w:rPr>
+              <w:t>* SOFTSW2 */</w:t>
+            </w:r>
+          </w:p>
+          <w:p>
+            <w:pPr>
+              <w:pStyle w:val="tablebody"/>
+              <w:rPr>
+                <w:lang w:eastAsia="ja-JP"/>
+              </w:rPr>
+            </w:pPr>
+            <w:r>
+              <w:rPr>
+                <w:lang w:eastAsia="ja-JP"/>
+              </w:rPr>
+              <w:t xml:space="preserve">                        &lt;&amp;gpio5 20 0</w:t>
+            </w:r>
+            <w:proofErr w:type="gramStart"/>
+            <w:r>
+              <w:rPr>
+                <w:lang w:eastAsia="ja-JP"/>
+              </w:rPr>
+              <w:t>&gt;,  /</w:t>
+            </w:r>
+            <w:proofErr w:type="gramEnd"/>
+            <w:r>
+              <w:rPr>
+                <w:lang w:eastAsia="ja-JP"/>
+              </w:rPr>
+              <w:t>* SOFTSW1 */</w:t>
+            </w:r>
+          </w:p>
+          <w:p>
+            <w:pPr>
+              <w:pStyle w:val="tablebody"/>
+              <w:rPr>
+                <w:lang w:eastAsia="ja-JP"/>
+              </w:rPr>
+            </w:pPr>
+            <w:r>
+              <w:rPr>
+                <w:lang w:eastAsia="ja-JP"/>
+              </w:rPr>
+              <w:t xml:space="preserve">                        &lt;&amp;gpio5 17 0</w:t>
+            </w:r>
+            <w:proofErr w:type="gramStart"/>
+            <w:r>
+              <w:rPr>
+                <w:lang w:eastAsia="ja-JP"/>
+              </w:rPr>
+              <w:t>&gt;,  /</w:t>
+            </w:r>
+            <w:proofErr w:type="gramEnd"/>
+            <w:r>
+              <w:rPr>
+                <w:lang w:eastAsia="ja-JP"/>
+              </w:rPr>
+              <w:t>* SOFTSW0 */</w:t>
+            </w:r>
+          </w:p>
+          <w:p>
+            <w:pPr>
+              <w:pStyle w:val="tablebody"/>
+              <w:rPr>
+                <w:lang w:eastAsia="ja-JP"/>
+              </w:rPr>
+            </w:pPr>
+            <w:r>
+              <w:rPr>
+                <w:lang w:eastAsia="ja-JP"/>
+              </w:rPr>
+              <w:t xml:space="preserve">                        &lt;&amp;gpio6 13 0</w:t>
+            </w:r>
+            <w:proofErr w:type="gramStart"/>
+            <w:r>
+              <w:rPr>
+                <w:lang w:eastAsia="ja-JP"/>
+              </w:rPr>
+              <w:t>&gt;,  /</w:t>
+            </w:r>
+            <w:proofErr w:type="gramEnd"/>
+            <w:r>
+              <w:rPr>
+                <w:lang w:eastAsia="ja-JP"/>
+              </w:rPr>
+              <w:t>* LED6 / TactSW23 */</w:t>
+            </w:r>
+          </w:p>
+          <w:p>
+            <w:pPr>
+              <w:pStyle w:val="tablebody"/>
+              <w:rPr>
+                <w:lang w:eastAsia="ja-JP"/>
+              </w:rPr>
+            </w:pPr>
+            <w:r>
+              <w:rPr>
+                <w:lang w:eastAsia="ja-JP"/>
+              </w:rPr>
+              <w:t xml:space="preserve">                        &lt;&amp;gpio6 12 0</w:t>
+            </w:r>
+            <w:proofErr w:type="gramStart"/>
+            <w:r>
+              <w:rPr>
+                <w:lang w:eastAsia="ja-JP"/>
+              </w:rPr>
+              <w:t>&gt;,  /</w:t>
+            </w:r>
+            <w:proofErr w:type="gramEnd"/>
+            <w:r>
+              <w:rPr>
+                <w:lang w:eastAsia="ja-JP"/>
+              </w:rPr>
+              <w:t>* LED5 / TactSW22 */</w:t>
+            </w:r>
+          </w:p>
+          <w:p>
+            <w:pPr>
+              <w:pStyle w:val="tablebody"/>
+              <w:rPr>
+                <w:lang w:eastAsia="ja-JP"/>
+              </w:rPr>
+            </w:pPr>
+            <w:r>
+              <w:rPr>
+                <w:lang w:eastAsia="ja-JP"/>
+              </w:rPr>
+              <w:t xml:space="preserve">                        &lt;&amp;gpio6 11 0</w:t>
+            </w:r>
+            <w:proofErr w:type="gramStart"/>
+            <w:r>
+              <w:rPr>
+                <w:lang w:eastAsia="ja-JP"/>
+              </w:rPr>
+              <w:t>&gt;;  /</w:t>
+            </w:r>
+            <w:proofErr w:type="gramEnd"/>
+            <w:r>
+              <w:rPr>
+                <w:lang w:eastAsia="ja-JP"/>
+              </w:rPr>
+              <w:t>* LED4 / TactSW21 */</w:t>
             </w:r>
           </w:p>
           <w:p>
@@ -27714,105 +28984,231 @@
               <w:rPr>
                 <w:lang w:eastAsia="ja-JP"/>
               </w:rPr>
-              <w:t xml:space="preserve">        gpio-ports {</w:t>
-            </w:r>
-          </w:p>
-          <w:p>
-            <w:pPr>
-              <w:pStyle w:val="tablebody"/>
-              <w:rPr>
-                <w:lang w:eastAsia="ja-JP"/>
-              </w:rPr>
-            </w:pPr>
-            <w:r>
-              <w:rPr>
-                <w:lang w:eastAsia="ja-JP"/>
-              </w:rPr>
-              <w:t xml:space="preserve">                gpios = &lt;&amp;gpio5 13 0&gt;,  /* SOFTSW3 */</w:t>
-            </w:r>
-          </w:p>
-          <w:p>
-            <w:pPr>
-              <w:pStyle w:val="tablebody"/>
-              <w:rPr>
-                <w:lang w:eastAsia="ja-JP"/>
-              </w:rPr>
-            </w:pPr>
-            <w:r>
-              <w:rPr>
-                <w:lang w:eastAsia="ja-JP"/>
-              </w:rPr>
-              <w:t xml:space="preserve">                        &lt;&amp;gpio5 12 0&gt;,  /* SOFTSW2 */</w:t>
-            </w:r>
-          </w:p>
-          <w:p>
-            <w:pPr>
-              <w:pStyle w:val="tablebody"/>
-              <w:rPr>
-                <w:lang w:eastAsia="ja-JP"/>
-              </w:rPr>
-            </w:pPr>
-            <w:r>
-              <w:rPr>
-                <w:lang w:eastAsia="ja-JP"/>
-              </w:rPr>
-              <w:t xml:space="preserve">                        &lt;&amp;gpio5 11 0&gt;,  /* SOFTSW1 */</w:t>
-            </w:r>
-          </w:p>
-          <w:p>
-            <w:pPr>
-              <w:pStyle w:val="tablebody"/>
-              <w:rPr>
-                <w:lang w:eastAsia="ja-JP"/>
-              </w:rPr>
-            </w:pPr>
-            <w:r>
-              <w:rPr>
-                <w:lang w:eastAsia="ja-JP"/>
-              </w:rPr>
-              <w:t xml:space="preserve">                        &lt;&amp;gpio5 10 0&gt;,  /* SOFTSW0 */</w:t>
-            </w:r>
-          </w:p>
-          <w:p>
-            <w:pPr>
-              <w:pStyle w:val="tablebody"/>
-              <w:rPr>
-                <w:lang w:eastAsia="ja-JP"/>
-              </w:rPr>
-            </w:pPr>
-            <w:r>
-              <w:rPr>
-                <w:lang w:eastAsia="ja-JP"/>
-              </w:rPr>
-              <w:t xml:space="preserve">                        &lt;&amp;gpio5 05 0&gt;,  /* LED4 / TactSW20 */</w:t>
-            </w:r>
-          </w:p>
-          <w:p>
-            <w:pPr>
-              <w:pStyle w:val="tablebody"/>
-              <w:rPr>
-                <w:lang w:eastAsia="ja-JP"/>
-              </w:rPr>
-            </w:pPr>
-            <w:r>
-              <w:rPr>
-                <w:lang w:eastAsia="ja-JP"/>
-              </w:rPr>
-              <w:t xml:space="preserve">                        &lt;&amp;gpio5 06 0&gt;,  /* LED5 / TactSW21 */</w:t>
-            </w:r>
-          </w:p>
-          <w:p>
-            <w:pPr>
-              <w:pStyle w:val="tablebody"/>
-              <w:rPr>
-                <w:lang w:eastAsia="ja-JP"/>
-              </w:rPr>
-            </w:pPr>
-            <w:r>
-              <w:rPr>
-                <w:lang w:eastAsia="ja-JP"/>
-              </w:rPr>
-              <w:t xml:space="preserve">                        &lt;&amp;gpio5 19 0&gt;;  /* LED6 / TactSW22 */</w:t>
+              <w:t xml:space="preserve">        </w:t>
+            </w:r>
+            <w:proofErr w:type="spellStart"/>
+            <w:r>
+              <w:rPr>
+                <w:lang w:eastAsia="ja-JP"/>
+              </w:rPr>
+              <w:t>gpio</w:t>
+            </w:r>
+            <w:proofErr w:type="spellEnd"/>
+            <w:r>
+              <w:rPr>
+                <w:lang w:eastAsia="ja-JP"/>
+              </w:rPr>
+              <w:t>-ports {</w:t>
+            </w:r>
+          </w:p>
+          <w:p>
+            <w:pPr>
+              <w:pStyle w:val="tablebody"/>
+              <w:rPr>
+                <w:lang w:eastAsia="ja-JP"/>
+              </w:rPr>
+            </w:pPr>
+            <w:r>
+              <w:rPr>
+                <w:lang w:eastAsia="ja-JP"/>
+              </w:rPr>
+              <w:t xml:space="preserve">                </w:t>
+            </w:r>
+            <w:proofErr w:type="spellStart"/>
+            <w:r>
+              <w:rPr>
+                <w:lang w:eastAsia="ja-JP"/>
+              </w:rPr>
+              <w:t>gpios</w:t>
+            </w:r>
+            <w:proofErr w:type="spellEnd"/>
+            <w:r>
+              <w:rPr>
+                <w:lang w:eastAsia="ja-JP"/>
+              </w:rPr>
+              <w:t xml:space="preserve"> = &lt;&amp;gpio5 13 0</w:t>
+            </w:r>
+            <w:proofErr w:type="gramStart"/>
+            <w:r>
+              <w:rPr>
+                <w:lang w:eastAsia="ja-JP"/>
+              </w:rPr>
+              <w:t>&gt;,  /</w:t>
+            </w:r>
+            <w:proofErr w:type="gramEnd"/>
+            <w:r>
+              <w:rPr>
+                <w:lang w:eastAsia="ja-JP"/>
+              </w:rPr>
+              <w:t>* SOFTSW3 */</w:t>
+            </w:r>
+          </w:p>
+          <w:p>
+            <w:pPr>
+              <w:pStyle w:val="tablebody"/>
+              <w:rPr>
+                <w:lang w:eastAsia="ja-JP"/>
+              </w:rPr>
+            </w:pPr>
+            <w:r>
+              <w:rPr>
+                <w:lang w:eastAsia="ja-JP"/>
+              </w:rPr>
+              <w:t xml:space="preserve">                        &lt;&amp;gpio5 12 0</w:t>
+            </w:r>
+            <w:proofErr w:type="gramStart"/>
+            <w:r>
+              <w:rPr>
+                <w:lang w:eastAsia="ja-JP"/>
+              </w:rPr>
+              <w:t>&gt;,  /</w:t>
+            </w:r>
+            <w:proofErr w:type="gramEnd"/>
+            <w:r>
+              <w:rPr>
+                <w:lang w:eastAsia="ja-JP"/>
+              </w:rPr>
+              <w:t>* SOFTSW2 */</w:t>
+            </w:r>
+          </w:p>
+          <w:p>
+            <w:pPr>
+              <w:pStyle w:val="tablebody"/>
+              <w:rPr>
+                <w:lang w:eastAsia="ja-JP"/>
+              </w:rPr>
+            </w:pPr>
+            <w:r>
+              <w:rPr>
+                <w:lang w:eastAsia="ja-JP"/>
+              </w:rPr>
+              <w:t xml:space="preserve">                        &lt;&amp;gpio5 11 0</w:t>
+            </w:r>
+            <w:proofErr w:type="gramStart"/>
+            <w:r>
+              <w:rPr>
+                <w:lang w:eastAsia="ja-JP"/>
+              </w:rPr>
+              <w:t>&gt;,  /</w:t>
+            </w:r>
+            <w:proofErr w:type="gramEnd"/>
+            <w:r>
+              <w:rPr>
+                <w:lang w:eastAsia="ja-JP"/>
+              </w:rPr>
+              <w:t>* SOFTSW1 */</w:t>
+            </w:r>
+          </w:p>
+          <w:p>
+            <w:pPr>
+              <w:pStyle w:val="tablebody"/>
+              <w:rPr>
+                <w:lang w:eastAsia="ja-JP"/>
+              </w:rPr>
+            </w:pPr>
+            <w:r>
+              <w:rPr>
+                <w:lang w:eastAsia="ja-JP"/>
+              </w:rPr>
+              <w:t xml:space="preserve">                        &lt;&amp;gpio5 10 0</w:t>
+            </w:r>
+            <w:proofErr w:type="gramStart"/>
+            <w:r>
+              <w:rPr>
+                <w:lang w:eastAsia="ja-JP"/>
+              </w:rPr>
+              <w:t>&gt;,  /</w:t>
+            </w:r>
+            <w:proofErr w:type="gramEnd"/>
+            <w:r>
+              <w:rPr>
+                <w:lang w:eastAsia="ja-JP"/>
+              </w:rPr>
+              <w:t>* SOFTSW0 */</w:t>
+            </w:r>
+          </w:p>
+          <w:p>
+            <w:pPr>
+              <w:pStyle w:val="tablebody"/>
+              <w:rPr>
+                <w:lang w:eastAsia="ja-JP"/>
+              </w:rPr>
+            </w:pPr>
+            <w:r>
+              <w:rPr>
+                <w:lang w:eastAsia="ja-JP"/>
+              </w:rPr>
+              <w:t xml:space="preserve">                        &lt;&amp;gpio5 05 0</w:t>
+            </w:r>
+            <w:proofErr w:type="gramStart"/>
+            <w:r>
+              <w:rPr>
+                <w:lang w:eastAsia="ja-JP"/>
+              </w:rPr>
+              <w:t>&gt;,  /</w:t>
+            </w:r>
+            <w:proofErr w:type="gramEnd"/>
+            <w:r>
+              <w:rPr>
+                <w:lang w:eastAsia="ja-JP"/>
+              </w:rPr>
+              <w:t>* LED4 / TactSW20 */</w:t>
+            </w:r>
+          </w:p>
+          <w:p>
+            <w:pPr>
+              <w:pStyle w:val="tablebody"/>
+              <w:rPr>
+                <w:lang w:eastAsia="ja-JP"/>
+              </w:rPr>
+            </w:pPr>
+            <w:r>
+              <w:rPr>
+                <w:lang w:eastAsia="ja-JP"/>
+              </w:rPr>
+              <w:t xml:space="preserve">                        &lt;&amp;gpio5 06 0</w:t>
+            </w:r>
+            <w:proofErr w:type="gramStart"/>
+            <w:r>
+              <w:rPr>
+                <w:lang w:eastAsia="ja-JP"/>
+              </w:rPr>
+              <w:t>&gt;,  /</w:t>
+            </w:r>
+            <w:proofErr w:type="gramEnd"/>
+            <w:r>
+              <w:rPr>
+                <w:lang w:eastAsia="ja-JP"/>
+              </w:rPr>
+              <w:t>* LED5 / TactSW21 */</w:t>
+            </w:r>
+          </w:p>
+          <w:p>
+            <w:pPr>
+              <w:pStyle w:val="tablebody"/>
+              <w:rPr>
+                <w:lang w:eastAsia="ja-JP"/>
+              </w:rPr>
+            </w:pPr>
+            <w:r>
+              <w:rPr>
+                <w:lang w:eastAsia="ja-JP"/>
+              </w:rPr>
+              <w:t xml:space="preserve">                        &lt;&amp;gpio5 19 0</w:t>
+            </w:r>
+            <w:proofErr w:type="gramStart"/>
+            <w:r>
+              <w:rPr>
+                <w:lang w:eastAsia="ja-JP"/>
+              </w:rPr>
+              <w:t>&gt;;  /</w:t>
+            </w:r>
+            <w:proofErr w:type="gramEnd"/>
+            <w:r>
+              <w:rPr>
+                <w:lang w:eastAsia="ja-JP"/>
+              </w:rPr>
+              <w:t>* LED6 / TactSW22 */</w:t>
             </w:r>
           </w:p>
           <w:p>
@@ -27871,11 +29267,19 @@
               </w:rPr>
               <w:t xml:space="preserve">        </w:t>
             </w:r>
-            <w:r>
-              <w:rPr>
-                <w:lang w:eastAsia="ja-JP"/>
-              </w:rPr>
-              <w:t>gpio-ports {</w:t>
+            <w:proofErr w:type="spellStart"/>
+            <w:r>
+              <w:rPr>
+                <w:lang w:eastAsia="ja-JP"/>
+              </w:rPr>
+              <w:t>gpio</w:t>
+            </w:r>
+            <w:proofErr w:type="spellEnd"/>
+            <w:r>
+              <w:rPr>
+                <w:lang w:eastAsia="ja-JP"/>
+              </w:rPr>
+              <w:t>-ports {</w:t>
             </w:r>
           </w:p>
           <w:p>
@@ -27895,7 +29299,35 @@
               <w:rPr>
                 <w:lang w:eastAsia="ja-JP"/>
               </w:rPr>
-              <w:t xml:space="preserve">   gpios = &lt;&amp;gpio6 18 0&gt;,  /* PUSH SW1</w:t>
+              <w:t xml:space="preserve">   </w:t>
+            </w:r>
+            <w:proofErr w:type="spellStart"/>
+            <w:r>
+              <w:rPr>
+                <w:lang w:eastAsia="ja-JP"/>
+              </w:rPr>
+              <w:t>gpios</w:t>
+            </w:r>
+            <w:proofErr w:type="spellEnd"/>
+            <w:r>
+              <w:rPr>
+                <w:lang w:eastAsia="ja-JP"/>
+              </w:rPr>
+              <w:t xml:space="preserve"> = &lt;&amp;gpio6 18 0</w:t>
+            </w:r>
+            <w:proofErr w:type="gramStart"/>
+            <w:r>
+              <w:rPr>
+                <w:lang w:eastAsia="ja-JP"/>
+              </w:rPr>
+              <w:t>&gt;,  /</w:t>
+            </w:r>
+            <w:proofErr w:type="gramEnd"/>
+            <w:r>
+              <w:rPr>
+                <w:lang w:eastAsia="ja-JP"/>
+              </w:rPr>
+              <w:t>* PUSH SW1</w:t>
             </w:r>
             <w:r>
               <w:rPr>
@@ -27915,7 +29347,21 @@
               <w:rPr>
                 <w:lang w:eastAsia="ja-JP"/>
               </w:rPr>
-              <w:t xml:space="preserve">                        &lt;&amp;gpio6 19 0&gt;,  /* PUSH </w:t>
+              <w:t xml:space="preserve">                        &lt;&amp;gpio6 19 0</w:t>
+            </w:r>
+            <w:proofErr w:type="gramStart"/>
+            <w:r>
+              <w:rPr>
+                <w:lang w:eastAsia="ja-JP"/>
+              </w:rPr>
+              <w:t>&gt;,  /</w:t>
+            </w:r>
+            <w:proofErr w:type="gramEnd"/>
+            <w:r>
+              <w:rPr>
+                <w:lang w:eastAsia="ja-JP"/>
+              </w:rPr>
+              <w:t xml:space="preserve">* PUSH </w:t>
             </w:r>
             <w:r>
               <w:rPr>
@@ -27935,7 +29381,21 @@
               <w:rPr>
                 <w:lang w:eastAsia="ja-JP"/>
               </w:rPr>
-              <w:t xml:space="preserve">                        &lt;&amp;gpio6 20 0&gt;,  /* PUSH SW3</w:t>
+              <w:t xml:space="preserve">                        &lt;&amp;gpio6 20 0</w:t>
+            </w:r>
+            <w:proofErr w:type="gramStart"/>
+            <w:r>
+              <w:rPr>
+                <w:lang w:eastAsia="ja-JP"/>
+              </w:rPr>
+              <w:t>&gt;,  /</w:t>
+            </w:r>
+            <w:proofErr w:type="gramEnd"/>
+            <w:r>
+              <w:rPr>
+                <w:lang w:eastAsia="ja-JP"/>
+              </w:rPr>
+              <w:t>* PUSH SW3</w:t>
             </w:r>
             <w:r>
               <w:rPr>
@@ -27961,7 +29421,21 @@
               <w:rPr>
                 <w:lang w:eastAsia="ja-JP"/>
               </w:rPr>
-              <w:t xml:space="preserve">       &lt;&amp;gpio4 18 0&gt;,  /* LED1 </w:t>
+              <w:t xml:space="preserve">       &lt;&amp;gpio4 18 0</w:t>
+            </w:r>
+            <w:proofErr w:type="gramStart"/>
+            <w:r>
+              <w:rPr>
+                <w:lang w:eastAsia="ja-JP"/>
+              </w:rPr>
+              <w:t>&gt;,  /</w:t>
+            </w:r>
+            <w:proofErr w:type="gramEnd"/>
+            <w:r>
+              <w:rPr>
+                <w:lang w:eastAsia="ja-JP"/>
+              </w:rPr>
+              <w:t xml:space="preserve">* LED1 </w:t>
             </w:r>
             <w:r>
               <w:rPr>
@@ -27987,7 +29461,21 @@
               <w:rPr>
                 <w:lang w:eastAsia="ja-JP"/>
               </w:rPr>
-              <w:t xml:space="preserve">      &lt;&amp;gpio4 19 0&gt;,  /* LED2 </w:t>
+              <w:t xml:space="preserve">      &lt;&amp;gpio4 19 0</w:t>
+            </w:r>
+            <w:proofErr w:type="gramStart"/>
+            <w:r>
+              <w:rPr>
+                <w:lang w:eastAsia="ja-JP"/>
+              </w:rPr>
+              <w:t>&gt;,  /</w:t>
+            </w:r>
+            <w:proofErr w:type="gramEnd"/>
+            <w:r>
+              <w:rPr>
+                <w:lang w:eastAsia="ja-JP"/>
+              </w:rPr>
+              <w:t xml:space="preserve">* LED2 </w:t>
             </w:r>
             <w:r>
               <w:rPr>
@@ -28013,7 +29501,21 @@
               <w:rPr>
                 <w:lang w:eastAsia="ja-JP"/>
               </w:rPr>
-              <w:t xml:space="preserve">      &lt;&amp;gpio4 20 0&gt;;  /* LED3 </w:t>
+              <w:t xml:space="preserve">      &lt;&amp;gpio4 20 0</w:t>
+            </w:r>
+            <w:proofErr w:type="gramStart"/>
+            <w:r>
+              <w:rPr>
+                <w:lang w:eastAsia="ja-JP"/>
+              </w:rPr>
+              <w:t>&gt;;  /</w:t>
+            </w:r>
+            <w:proofErr w:type="gramEnd"/>
+            <w:r>
+              <w:rPr>
+                <w:lang w:eastAsia="ja-JP"/>
+              </w:rPr>
+              <w:t xml:space="preserve">* LED3 </w:t>
             </w:r>
             <w:r>
               <w:rPr>
@@ -28080,21 +29582,63 @@
               <w:rPr>
                 <w:lang w:eastAsia="ja-JP"/>
               </w:rPr>
-              <w:t xml:space="preserve">        gpio-ports {</w:t>
-            </w:r>
-          </w:p>
-          <w:p>
-            <w:pPr>
-              <w:pStyle w:val="tablebody"/>
-              <w:rPr>
-                <w:lang w:eastAsia="ja-JP"/>
-              </w:rPr>
-            </w:pPr>
-            <w:r>
-              <w:rPr>
-                <w:lang w:eastAsia="ja-JP"/>
-              </w:rPr>
-              <w:t xml:space="preserve">                gpios = &lt;&amp;gpio2 08 0&gt;,  /* SOFTSW</w:t>
+              <w:t xml:space="preserve">        </w:t>
+            </w:r>
+            <w:proofErr w:type="spellStart"/>
+            <w:r>
+              <w:rPr>
+                <w:lang w:eastAsia="ja-JP"/>
+              </w:rPr>
+              <w:t>gpio</w:t>
+            </w:r>
+            <w:proofErr w:type="spellEnd"/>
+            <w:r>
+              <w:rPr>
+                <w:lang w:eastAsia="ja-JP"/>
+              </w:rPr>
+              <w:t>-ports {</w:t>
+            </w:r>
+          </w:p>
+          <w:p>
+            <w:pPr>
+              <w:pStyle w:val="tablebody"/>
+              <w:rPr>
+                <w:lang w:eastAsia="ja-JP"/>
+              </w:rPr>
+            </w:pPr>
+            <w:r>
+              <w:rPr>
+                <w:lang w:eastAsia="ja-JP"/>
+              </w:rPr>
+              <w:t xml:space="preserve">                </w:t>
+            </w:r>
+            <w:proofErr w:type="spellStart"/>
+            <w:r>
+              <w:rPr>
+                <w:lang w:eastAsia="ja-JP"/>
+              </w:rPr>
+              <w:t>gpios</w:t>
+            </w:r>
+            <w:proofErr w:type="spellEnd"/>
+            <w:r>
+              <w:rPr>
+                <w:lang w:eastAsia="ja-JP"/>
+              </w:rPr>
+              <w:t xml:space="preserve"> = &lt;&amp;gpio2 08 0</w:t>
+            </w:r>
+            <w:proofErr w:type="gramStart"/>
+            <w:r>
+              <w:rPr>
+                <w:lang w:eastAsia="ja-JP"/>
+              </w:rPr>
+              <w:t>&gt;,  /</w:t>
+            </w:r>
+            <w:proofErr w:type="gramEnd"/>
+            <w:r>
+              <w:rPr>
+                <w:lang w:eastAsia="ja-JP"/>
+              </w:rPr>
+              <w:t>* SOFTSW</w:t>
             </w:r>
             <w:r>
               <w:rPr>
@@ -28120,7 +29664,21 @@
               <w:rPr>
                 <w:lang w:eastAsia="ja-JP"/>
               </w:rPr>
-              <w:t xml:space="preserve">                        &lt;&amp;gpio2 06 0&gt;,  /* SOFTSW2 </w:t>
+              <w:t xml:space="preserve">                        &lt;&amp;gpio2 06 0</w:t>
+            </w:r>
+            <w:proofErr w:type="gramStart"/>
+            <w:r>
+              <w:rPr>
+                <w:lang w:eastAsia="ja-JP"/>
+              </w:rPr>
+              <w:t>&gt;,  /</w:t>
+            </w:r>
+            <w:proofErr w:type="gramEnd"/>
+            <w:r>
+              <w:rPr>
+                <w:lang w:eastAsia="ja-JP"/>
+              </w:rPr>
+              <w:t xml:space="preserve">* SOFTSW2 </w:t>
             </w:r>
             <w:r>
               <w:rPr>
@@ -28146,7 +29704,21 @@
               <w:rPr>
                 <w:lang w:eastAsia="ja-JP"/>
               </w:rPr>
-              <w:t xml:space="preserve">                        &lt;&amp;gpio2 02 0&gt;,  /* SOFTSW</w:t>
+              <w:t xml:space="preserve">                        &lt;&amp;gpio2 02 0</w:t>
+            </w:r>
+            <w:proofErr w:type="gramStart"/>
+            <w:r>
+              <w:rPr>
+                <w:lang w:eastAsia="ja-JP"/>
+              </w:rPr>
+              <w:t>&gt;,  /</w:t>
+            </w:r>
+            <w:proofErr w:type="gramEnd"/>
+            <w:r>
+              <w:rPr>
+                <w:lang w:eastAsia="ja-JP"/>
+              </w:rPr>
+              <w:t>* SOFTSW</w:t>
             </w:r>
             <w:r>
               <w:rPr>
@@ -28172,7 +29744,21 @@
               <w:rPr>
                 <w:lang w:eastAsia="ja-JP"/>
               </w:rPr>
-              <w:t xml:space="preserve">                        &lt;&amp;gpio2 01 0&gt;,  /* SOFTSW</w:t>
+              <w:t xml:space="preserve">                        &lt;&amp;gpio2 01 0</w:t>
+            </w:r>
+            <w:proofErr w:type="gramStart"/>
+            <w:r>
+              <w:rPr>
+                <w:lang w:eastAsia="ja-JP"/>
+              </w:rPr>
+              <w:t>&gt;,  /</w:t>
+            </w:r>
+            <w:proofErr w:type="gramEnd"/>
+            <w:r>
+              <w:rPr>
+                <w:lang w:eastAsia="ja-JP"/>
+              </w:rPr>
+              <w:t>* SOFTSW</w:t>
             </w:r>
             <w:r>
               <w:rPr>
@@ -28198,7 +29784,21 @@
               <w:rPr>
                 <w:lang w:eastAsia="ja-JP"/>
               </w:rPr>
-              <w:t xml:space="preserve">                        &lt;&amp;gpio5 14 0&gt;,  /* LED5 / Push SW17</w:t>
+              <w:t xml:space="preserve">                        &lt;&amp;gpio5 14 0</w:t>
+            </w:r>
+            <w:proofErr w:type="gramStart"/>
+            <w:r>
+              <w:rPr>
+                <w:lang w:eastAsia="ja-JP"/>
+              </w:rPr>
+              <w:t>&gt;,  /</w:t>
+            </w:r>
+            <w:proofErr w:type="gramEnd"/>
+            <w:r>
+              <w:rPr>
+                <w:lang w:eastAsia="ja-JP"/>
+              </w:rPr>
+              <w:t>* LED5 / Push SW17</w:t>
             </w:r>
             <w:r>
               <w:rPr>
@@ -28224,7 +29824,21 @@
               <w:rPr>
                 <w:lang w:eastAsia="ja-JP"/>
               </w:rPr>
-              <w:t xml:space="preserve">                        &lt;&amp;gpio5 13 0&gt;,  /* LED4 / Push</w:t>
+              <w:t xml:space="preserve">                        &lt;&amp;gpio5 13 0</w:t>
+            </w:r>
+            <w:proofErr w:type="gramStart"/>
+            <w:r>
+              <w:rPr>
+                <w:lang w:eastAsia="ja-JP"/>
+              </w:rPr>
+              <w:t>&gt;,  /</w:t>
+            </w:r>
+            <w:proofErr w:type="gramEnd"/>
+            <w:r>
+              <w:rPr>
+                <w:lang w:eastAsia="ja-JP"/>
+              </w:rPr>
+              <w:t>* LED4 / Push</w:t>
             </w:r>
             <w:r>
               <w:rPr>
@@ -28262,7 +29876,21 @@
               <w:rPr>
                 <w:lang w:eastAsia="ja-JP"/>
               </w:rPr>
-              <w:t xml:space="preserve">                        &lt;&amp;gpio5 12 0&gt;;  /* LED3 / Push</w:t>
+              <w:t xml:space="preserve">                        &lt;&amp;gpio5 12 0</w:t>
+            </w:r>
+            <w:proofErr w:type="gramStart"/>
+            <w:r>
+              <w:rPr>
+                <w:lang w:eastAsia="ja-JP"/>
+              </w:rPr>
+              <w:t>&gt;;  /</w:t>
+            </w:r>
+            <w:proofErr w:type="gramEnd"/>
+            <w:r>
+              <w:rPr>
+                <w:lang w:eastAsia="ja-JP"/>
+              </w:rPr>
+              <w:t>* LED3 / Push</w:t>
             </w:r>
             <w:r>
               <w:rPr>
@@ -28352,27 +29980,69 @@
               <w:rPr>
                 <w:lang w:eastAsia="ja-JP"/>
               </w:rPr>
-              <w:t xml:space="preserve">        gpio-ports {</w:t>
-            </w:r>
-          </w:p>
-          <w:p>
-            <w:pPr>
-              <w:pStyle w:val="tablebody"/>
-              <w:rPr>
-                <w:lang w:eastAsia="ja-JP"/>
-              </w:rPr>
-            </w:pPr>
-            <w:r>
-              <w:rPr>
-                <w:lang w:eastAsia="ja-JP"/>
-              </w:rPr>
-              <w:t xml:space="preserve">                gpios = &lt;&amp;gpio4 15</w:t>
-            </w:r>
-            <w:r>
-              <w:rPr>
-                <w:lang w:eastAsia="ja-JP"/>
-              </w:rPr>
-              <w:t xml:space="preserve"> 0&gt;,  /* SOFTSW</w:t>
+              <w:t xml:space="preserve">        </w:t>
+            </w:r>
+            <w:proofErr w:type="spellStart"/>
+            <w:r>
+              <w:rPr>
+                <w:lang w:eastAsia="ja-JP"/>
+              </w:rPr>
+              <w:t>gpio</w:t>
+            </w:r>
+            <w:proofErr w:type="spellEnd"/>
+            <w:r>
+              <w:rPr>
+                <w:lang w:eastAsia="ja-JP"/>
+              </w:rPr>
+              <w:t>-ports {</w:t>
+            </w:r>
+          </w:p>
+          <w:p>
+            <w:pPr>
+              <w:pStyle w:val="tablebody"/>
+              <w:rPr>
+                <w:lang w:eastAsia="ja-JP"/>
+              </w:rPr>
+            </w:pPr>
+            <w:r>
+              <w:rPr>
+                <w:lang w:eastAsia="ja-JP"/>
+              </w:rPr>
+              <w:t xml:space="preserve">                </w:t>
+            </w:r>
+            <w:proofErr w:type="spellStart"/>
+            <w:r>
+              <w:rPr>
+                <w:lang w:eastAsia="ja-JP"/>
+              </w:rPr>
+              <w:t>gpios</w:t>
+            </w:r>
+            <w:proofErr w:type="spellEnd"/>
+            <w:r>
+              <w:rPr>
+                <w:lang w:eastAsia="ja-JP"/>
+              </w:rPr>
+              <w:t xml:space="preserve"> = &lt;&amp;gpio4 15</w:t>
+            </w:r>
+            <w:r>
+              <w:rPr>
+                <w:lang w:eastAsia="ja-JP"/>
+              </w:rPr>
+              <w:t xml:space="preserve"> 0</w:t>
+            </w:r>
+            <w:proofErr w:type="gramStart"/>
+            <w:r>
+              <w:rPr>
+                <w:lang w:eastAsia="ja-JP"/>
+              </w:rPr>
+              <w:t>&gt;,  /</w:t>
+            </w:r>
+            <w:proofErr w:type="gramEnd"/>
+            <w:r>
+              <w:rPr>
+                <w:lang w:eastAsia="ja-JP"/>
+              </w:rPr>
+              <w:t>* SOFTSW</w:t>
             </w:r>
             <w:r>
               <w:rPr>
@@ -28422,7 +30092,21 @@
               <w:rPr>
                 <w:lang w:eastAsia="ja-JP"/>
               </w:rPr>
-              <w:t xml:space="preserve"> 0&gt;,  /* SOFTSW</w:t>
+              <w:t xml:space="preserve"> 0</w:t>
+            </w:r>
+            <w:proofErr w:type="gramStart"/>
+            <w:r>
+              <w:rPr>
+                <w:lang w:eastAsia="ja-JP"/>
+              </w:rPr>
+              <w:t>&gt;,  /</w:t>
+            </w:r>
+            <w:proofErr w:type="gramEnd"/>
+            <w:r>
+              <w:rPr>
+                <w:lang w:eastAsia="ja-JP"/>
+              </w:rPr>
+              <w:t>* SOFTSW</w:t>
             </w:r>
             <w:r>
               <w:rPr>
@@ -28484,7 +30168,21 @@
               <w:rPr>
                 <w:lang w:eastAsia="ja-JP"/>
               </w:rPr>
-              <w:t xml:space="preserve"> 0&gt;,  /* SOFTSW</w:t>
+              <w:t xml:space="preserve"> 0</w:t>
+            </w:r>
+            <w:proofErr w:type="gramStart"/>
+            <w:r>
+              <w:rPr>
+                <w:lang w:eastAsia="ja-JP"/>
+              </w:rPr>
+              <w:t>&gt;,  /</w:t>
+            </w:r>
+            <w:proofErr w:type="gramEnd"/>
+            <w:r>
+              <w:rPr>
+                <w:lang w:eastAsia="ja-JP"/>
+              </w:rPr>
+              <w:t>* SOFTSW</w:t>
             </w:r>
             <w:r>
               <w:rPr>
@@ -28534,7 +30232,21 @@
               <w:rPr>
                 <w:lang w:eastAsia="ja-JP"/>
               </w:rPr>
-              <w:t xml:space="preserve"> 0&gt;,  /* SOFTSW</w:t>
+              <w:t xml:space="preserve"> 0</w:t>
+            </w:r>
+            <w:proofErr w:type="gramStart"/>
+            <w:r>
+              <w:rPr>
+                <w:lang w:eastAsia="ja-JP"/>
+              </w:rPr>
+              <w:t>&gt;,  /</w:t>
+            </w:r>
+            <w:proofErr w:type="gramEnd"/>
+            <w:r>
+              <w:rPr>
+                <w:lang w:eastAsia="ja-JP"/>
+              </w:rPr>
+              <w:t>* SOFTSW</w:t>
             </w:r>
             <w:r>
               <w:rPr>
@@ -28578,7 +30290,21 @@
               <w:rPr>
                 <w:lang w:eastAsia="ja-JP"/>
               </w:rPr>
-              <w:t xml:space="preserve">                      &lt;&amp;gpio4 25 0&gt;,  /* LED14 / </w:t>
+              <w:t xml:space="preserve">                      &lt;&amp;gpio4 25 0</w:t>
+            </w:r>
+            <w:proofErr w:type="gramStart"/>
+            <w:r>
+              <w:rPr>
+                <w:lang w:eastAsia="ja-JP"/>
+              </w:rPr>
+              <w:t>&gt;,  /</w:t>
+            </w:r>
+            <w:proofErr w:type="gramEnd"/>
+            <w:r>
+              <w:rPr>
+                <w:lang w:eastAsia="ja-JP"/>
+              </w:rPr>
+              <w:t xml:space="preserve">* LED14 / </w:t>
             </w:r>
             <w:r>
               <w:rPr>
@@ -28622,7 +30348,21 @@
               <w:rPr>
                 <w:lang w:eastAsia="ja-JP"/>
               </w:rPr>
-              <w:t xml:space="preserve">  &lt;&amp;gpio4 07 0&gt;,  /* LED13</w:t>
+              <w:t xml:space="preserve">  &lt;&amp;gpio4 07 0</w:t>
+            </w:r>
+            <w:proofErr w:type="gramStart"/>
+            <w:r>
+              <w:rPr>
+                <w:lang w:eastAsia="ja-JP"/>
+              </w:rPr>
+              <w:t>&gt;,  /</w:t>
+            </w:r>
+            <w:proofErr w:type="gramEnd"/>
+            <w:r>
+              <w:rPr>
+                <w:lang w:eastAsia="ja-JP"/>
+              </w:rPr>
+              <w:t>* LED13</w:t>
             </w:r>
             <w:r>
               <w:rPr>
@@ -28672,7 +30412,21 @@
               <w:rPr>
                 <w:lang w:eastAsia="ja-JP"/>
               </w:rPr>
-              <w:t xml:space="preserve">                      &lt;&amp;gpio1 30 0&gt;;  /* LED12</w:t>
+              <w:t xml:space="preserve">                      &lt;&amp;gpio1 30 0</w:t>
+            </w:r>
+            <w:proofErr w:type="gramStart"/>
+            <w:r>
+              <w:rPr>
+                <w:lang w:eastAsia="ja-JP"/>
+              </w:rPr>
+              <w:t>&gt;;  /</w:t>
+            </w:r>
+            <w:proofErr w:type="gramEnd"/>
+            <w:r>
+              <w:rPr>
+                <w:lang w:eastAsia="ja-JP"/>
+              </w:rPr>
+              <w:t>* LED12</w:t>
             </w:r>
             <w:r>
               <w:rPr>
@@ -28738,12 +30492,14 @@
       <w:r>
         <w:t>The format of a "</w:t>
       </w:r>
+      <w:proofErr w:type="spellStart"/>
       <w:r>
         <w:rPr>
           <w:lang w:eastAsia="ja-JP"/>
         </w:rPr>
         <w:t>gpios</w:t>
       </w:r>
+      <w:proofErr w:type="spellEnd"/>
       <w:r>
         <w:t>" property is as follows.</w:t>
       </w:r>
@@ -28885,22 +30641,52 @@
               <w:rPr>
                 <w:lang w:eastAsia="ja-JP"/>
               </w:rPr>
-              <w:t xml:space="preserve">        struct device_node *np;</w:t>
-            </w:r>
-          </w:p>
-          <w:p>
-            <w:pPr>
-              <w:pStyle w:val="tablebody"/>
-              <w:rPr>
-                <w:lang w:eastAsia="ja-JP"/>
-              </w:rPr>
-            </w:pPr>
-            <w:r>
-              <w:rPr>
-                <w:lang w:eastAsia="ja-JP"/>
-              </w:rPr>
-              <w:t xml:space="preserve">        int port;</w:t>
-            </w:r>
+              <w:t xml:space="preserve">        struct </w:t>
+            </w:r>
+            <w:proofErr w:type="spellStart"/>
+            <w:r>
+              <w:rPr>
+                <w:lang w:eastAsia="ja-JP"/>
+              </w:rPr>
+              <w:t>device_node</w:t>
+            </w:r>
+            <w:proofErr w:type="spellEnd"/>
+            <w:r>
+              <w:rPr>
+                <w:lang w:eastAsia="ja-JP"/>
+              </w:rPr>
+              <w:t xml:space="preserve"> *</w:t>
+            </w:r>
+            <w:proofErr w:type="gramStart"/>
+            <w:r>
+              <w:rPr>
+                <w:lang w:eastAsia="ja-JP"/>
+              </w:rPr>
+              <w:t>np;</w:t>
+            </w:r>
+            <w:proofErr w:type="gramEnd"/>
+          </w:p>
+          <w:p>
+            <w:pPr>
+              <w:pStyle w:val="tablebody"/>
+              <w:rPr>
+                <w:lang w:eastAsia="ja-JP"/>
+              </w:rPr>
+            </w:pPr>
+            <w:r>
+              <w:rPr>
+                <w:lang w:eastAsia="ja-JP"/>
+              </w:rPr>
+              <w:t xml:space="preserve">        int </w:t>
+            </w:r>
+            <w:proofErr w:type="gramStart"/>
+            <w:r>
+              <w:rPr>
+                <w:lang w:eastAsia="ja-JP"/>
+              </w:rPr>
+              <w:t>port;</w:t>
+            </w:r>
+            <w:proofErr w:type="gramEnd"/>
           </w:p>
           <w:p>
             <w:pPr>
@@ -28928,21 +30714,85 @@
               <w:rPr>
                 <w:lang w:eastAsia="ja-JP"/>
               </w:rPr>
-              <w:t xml:space="preserve">        np = of_find_node_by_path("/gpio-ports");</w:t>
-            </w:r>
-          </w:p>
-          <w:p>
-            <w:pPr>
-              <w:pStyle w:val="tablebody"/>
-              <w:rPr>
-                <w:lang w:eastAsia="ja-JP"/>
-              </w:rPr>
-            </w:pPr>
-            <w:r>
-              <w:rPr>
-                <w:lang w:eastAsia="ja-JP"/>
-              </w:rPr>
-              <w:t xml:space="preserve">        port = of_get_gpio(np, 2);</w:t>
+              <w:t xml:space="preserve">        np = </w:t>
+            </w:r>
+            <w:proofErr w:type="spellStart"/>
+            <w:r>
+              <w:rPr>
+                <w:lang w:eastAsia="ja-JP"/>
+              </w:rPr>
+              <w:t>of_find_node_by_path</w:t>
+            </w:r>
+            <w:proofErr w:type="spellEnd"/>
+            <w:r>
+              <w:rPr>
+                <w:lang w:eastAsia="ja-JP"/>
+              </w:rPr>
+              <w:t>("/</w:t>
+            </w:r>
+            <w:proofErr w:type="spellStart"/>
+            <w:r>
+              <w:rPr>
+                <w:lang w:eastAsia="ja-JP"/>
+              </w:rPr>
+              <w:t>gpio</w:t>
+            </w:r>
+            <w:proofErr w:type="spellEnd"/>
+            <w:r>
+              <w:rPr>
+                <w:lang w:eastAsia="ja-JP"/>
+              </w:rPr>
+              <w:t>-ports"</w:t>
+            </w:r>
+            <w:proofErr w:type="gramStart"/>
+            <w:r>
+              <w:rPr>
+                <w:lang w:eastAsia="ja-JP"/>
+              </w:rPr>
+              <w:t>);</w:t>
+            </w:r>
+            <w:proofErr w:type="gramEnd"/>
+          </w:p>
+          <w:p>
+            <w:pPr>
+              <w:pStyle w:val="tablebody"/>
+              <w:rPr>
+                <w:lang w:eastAsia="ja-JP"/>
+              </w:rPr>
+            </w:pPr>
+            <w:r>
+              <w:rPr>
+                <w:lang w:eastAsia="ja-JP"/>
+              </w:rPr>
+              <w:t xml:space="preserve">        port = </w:t>
+            </w:r>
+            <w:proofErr w:type="spellStart"/>
+            <w:r>
+              <w:rPr>
+                <w:lang w:eastAsia="ja-JP"/>
+              </w:rPr>
+              <w:t>of_get_</w:t>
+            </w:r>
+            <w:proofErr w:type="gramStart"/>
+            <w:r>
+              <w:rPr>
+                <w:lang w:eastAsia="ja-JP"/>
+              </w:rPr>
+              <w:t>gpio</w:t>
+            </w:r>
+            <w:proofErr w:type="spellEnd"/>
+            <w:r>
+              <w:rPr>
+                <w:lang w:eastAsia="ja-JP"/>
+              </w:rPr>
+              <w:t>(</w:t>
+            </w:r>
+            <w:proofErr w:type="gramEnd"/>
+            <w:r>
+              <w:rPr>
+                <w:lang w:eastAsia="ja-JP"/>
+              </w:rPr>
+              <w:t>np, 2);</w:t>
             </w:r>
           </w:p>
         </w:tc>
@@ -29518,7 +31368,15 @@
               <w:pStyle w:val="code"/>
             </w:pPr>
             <w:r>
-              <w:t>-*- GPIO Support  ---&gt;</w:t>
+              <w:t xml:space="preserve">-*- GPIO </w:t>
+            </w:r>
+            <w:proofErr w:type="gramStart"/>
+            <w:r>
+              <w:t>Support  ---</w:t>
+            </w:r>
+            <w:proofErr w:type="gramEnd"/>
+            <w:r>
+              <w:t>&gt;</w:t>
             </w:r>
           </w:p>
           <w:p>
@@ -29527,7 +31385,15 @@
             </w:pPr>
             <w:r>
               <w:tab/>
-              <w:t>Memory mapped GPIO drivers  ---&gt;</w:t>
+              <w:t xml:space="preserve">Memory mapped GPIO </w:t>
+            </w:r>
+            <w:proofErr w:type="gramStart"/>
+            <w:r>
+              <w:t>drivers  ---</w:t>
+            </w:r>
+            <w:proofErr w:type="gramEnd"/>
+            <w:r>
+              <w:t>&gt;</w:t>
             </w:r>
           </w:p>
           <w:p>
@@ -29556,8 +31422,13 @@
         <w:t xml:space="preserve">When using </w:t>
       </w:r>
       <w:r>
-        <w:t>GPIO sysfs</w:t>
-      </w:r>
+        <w:t xml:space="preserve">GPIO </w:t>
+      </w:r>
+      <w:proofErr w:type="spellStart"/>
+      <w:r>
+        <w:t>sysfs</w:t>
+      </w:r>
+      <w:proofErr w:type="spellEnd"/>
       <w:r>
         <w:rPr>
           <w:rFonts w:hint="eastAsia"/>
@@ -29592,7 +31463,15 @@
               <w:pStyle w:val="code"/>
             </w:pPr>
             <w:r>
-              <w:t>-*- GPIO Support  ---&gt;</w:t>
+              <w:t xml:space="preserve">-*- GPIO </w:t>
+            </w:r>
+            <w:proofErr w:type="gramStart"/>
+            <w:r>
+              <w:t>Support  ---</w:t>
+            </w:r>
+            <w:proofErr w:type="gramEnd"/>
+            <w:r>
+              <w:t>&gt;</w:t>
             </w:r>
           </w:p>
           <w:p>
@@ -29605,7 +31484,23 @@
             </w:pPr>
             <w:r>
               <w:tab/>
-              <w:t>[*]   /sys/class/gpio/... (sysfs interface)</w:t>
+              <w:t>[*]   /sys/class/</w:t>
+            </w:r>
+            <w:proofErr w:type="spellStart"/>
+            <w:r>
+              <w:t>gpio</w:t>
+            </w:r>
+            <w:proofErr w:type="spellEnd"/>
+            <w:r>
+              <w:t>/... (</w:t>
+            </w:r>
+            <w:proofErr w:type="spellStart"/>
+            <w:r>
+              <w:t>sysfs</w:t>
+            </w:r>
+            <w:proofErr w:type="spellEnd"/>
+            <w:r>
+              <w:t xml:space="preserve"> interface)</w:t>
             </w:r>
           </w:p>
         </w:tc>
@@ -29774,10 +31669,12 @@
       </w:pPr>
     </w:p>
     <w:sectPr>
-      <w:headerReference w:type="default" r:id="rId12"/>
-      <w:footerReference w:type="default" r:id="rId13"/>
-      <w:headerReference w:type="first" r:id="rId14"/>
-      <w:footerReference w:type="first" r:id="rId15"/>
+      <w:headerReference w:type="even" r:id="rId12"/>
+      <w:headerReference w:type="default" r:id="rId13"/>
+      <w:footerReference w:type="even" r:id="rId14"/>
+      <w:footerReference w:type="default" r:id="rId15"/>
+      <w:headerReference w:type="first" r:id="rId16"/>
+      <w:footerReference w:type="first" r:id="rId17"/>
       <w:pgSz w:w="11906" w:h="16838" w:code="9"/>
       <w:pgMar w:top="1588" w:right="1077" w:bottom="1134" w:left="1077" w:header="1134" w:footer="680" w:gutter="0"/>
       <w:pgNumType w:start="1"/>
@@ -29813,46 +31710,35 @@
   <w:p>
     <w:pPr>
       <w:pStyle w:val="Footer"/>
+    </w:pPr>
+  </w:p>
+</w:ftr>
+</file>
+
+<file path=word/footer2.xml><?xml version="1.0" encoding="utf-8"?>
+<w:ftr xmlns:wpc="http://schemas.microsoft.com/office/word/2010/wordprocessingCanvas" xmlns:cx="http://schemas.microsoft.com/office/drawing/2014/chartex" xmlns:cx1="http://schemas.microsoft.com/office/drawing/2015/9/8/chartex" xmlns:cx2="http://schemas.microsoft.com/office/drawing/2015/10/21/chartex" xmlns:cx3="http://schemas.microsoft.com/office/drawing/2016/5/9/chartex" xmlns:cx4="http://schemas.microsoft.com/office/drawing/2016/5/10/chartex" xmlns:cx5="http://schemas.microsoft.com/office/drawing/2016/5/11/chartex" xmlns:cx6="http://schemas.microsoft.com/office/drawing/2016/5/12/chartex" xmlns:cx7="http://schemas.microsoft.com/office/drawing/2016/5/13/chartex" xmlns:cx8="http://schemas.microsoft.com/office/drawing/2016/5/14/chartex" xmlns:mc="http://schemas.openxmlformats.org/markup-compatibility/2006" xmlns:aink="http://schemas.microsoft.com/office/drawing/2016/ink" xmlns:am3d="http://schemas.microsoft.com/office/drawing/2017/model3d" xmlns:o="urn:schemas-microsoft-com:office:office" xmlns:oel="http://schemas.microsoft.com/office/2019/extlst" xmlns:r="http://schemas.openxmlformats.org/officeDocument/2006/relationships" xmlns:m="http://schemas.openxmlformats.org/officeDocument/2006/math" xmlns:v="urn:schemas-microsoft-com:vml" xmlns:wp14="http://schemas.microsoft.com/office/word/2010/wordprocessingDrawing" xmlns:wp="http://schemas.openxmlformats.org/drawingml/2006/wordprocessingDrawing" xmlns:w10="urn:schemas-microsoft-com:office:word" xmlns:w="http://schemas.openxmlformats.org/wordprocessingml/2006/main" xmlns:w14="http://schemas.microsoft.com/office/word/2010/wordml" xmlns:w15="http://schemas.microsoft.com/office/word/2012/wordml" xmlns:w16cex="http://schemas.microsoft.com/office/word/2018/wordml/cex" xmlns:w16cid="http://schemas.microsoft.com/office/word/2016/wordml/cid" xmlns:w16="http://schemas.microsoft.com/office/word/2018/wordml" xmlns:w16sdtdh="http://schemas.microsoft.com/office/word/2020/wordml/sdtdatahash" xmlns:w16se="http://schemas.microsoft.com/office/word/2015/wordml/symex" xmlns:wpg="http://schemas.microsoft.com/office/word/2010/wordprocessingGroup" xmlns:wpi="http://schemas.microsoft.com/office/word/2010/wordprocessingInk" xmlns:wne="http://schemas.microsoft.com/office/word/2006/wordml" xmlns:wps="http://schemas.microsoft.com/office/word/2010/wordprocessingShape" mc:Ignorable="w14 w15 w16se w16cid w16 w16cex w16sdtdh wp14">
+  <w:p>
+    <w:pPr>
+      <w:pStyle w:val="Footer"/>
       <w:rPr>
         <w:lang w:eastAsia="ja-JP"/>
       </w:rPr>
     </w:pPr>
-    <w:fldSimple w:instr=" DOCPROPERTY  Category  \* MERGEFORMAT ">
-      <w:ins w:id="190" w:author="Author">
-        <w:r>
-          <w:t>Rev.3.1.0</w:t>
-        </w:r>
-      </w:ins>
-      <w:del w:id="191" w:author="Author">
-        <w:r>
-          <w:delText>Rev.</w:delText>
-        </w:r>
-      </w:del>
-      <w:ins w:id="192" w:author="Author">
-        <w:del w:id="193" w:author="Author">
-          <w:r>
-            <w:delText>3</w:delText>
-          </w:r>
-        </w:del>
-      </w:ins>
-      <w:del w:id="194" w:author="Author">
-        <w:r>
-          <w:delText>2.5</w:delText>
-        </w:r>
-      </w:del>
-    </w:fldSimple>
-    <w:del w:id="195" w:author="Author">
-      <w:r>
-        <w:delText>3</w:delText>
-      </w:r>
-    </w:del>
-    <w:ins w:id="196" w:author="Author">
-      <w:del w:id="197" w:author="Author">
-        <w:r>
-          <w:delText>00</w:delText>
-        </w:r>
-      </w:del>
-    </w:ins>
+    <w:r>
+      <w:fldChar w:fldCharType="begin"/>
+    </w:r>
+    <w:r>
+      <w:instrText xml:space="preserve"> DOCPROPERTY  Category  \* MERGEFORMAT </w:instrText>
+    </w:r>
+    <w:r>
+      <w:fldChar w:fldCharType="separate"/>
+    </w:r>
+    <w:r>
+      <w:t>Rev.3.1.0</w:t>
+    </w:r>
+    <w:r>
+      <w:fldChar w:fldCharType="end"/>
+    </w:r>
     <w:r>
       <w:tab/>
     </w:r>
@@ -29935,53 +31821,27 @@
     <w:pPr>
       <w:pStyle w:val="Footer"/>
     </w:pPr>
-    <w:fldSimple w:instr=" COMMENTS   \* MERGEFORMAT ">
-      <w:ins w:id="198" w:author="Author">
-        <w:r>
-          <w:t>Dec. 25, 2023</w:t>
-        </w:r>
-        <w:del w:id="199" w:author="Author">
-          <w:r>
-            <w:delText>Dec</w:delText>
-          </w:r>
-        </w:del>
-      </w:ins>
-      <w:del w:id="200" w:author="Author">
-        <w:r>
-          <w:delText>Apr.</w:delText>
-        </w:r>
-      </w:del>
-      <w:ins w:id="201" w:author="Author">
-        <w:del w:id="202" w:author="Author">
-          <w:r>
-            <w:delText xml:space="preserve"> </w:delText>
-          </w:r>
-        </w:del>
-      </w:ins>
-      <w:del w:id="203" w:author="Author">
-        <w:r>
-          <w:delText xml:space="preserve"> </w:delText>
-        </w:r>
-      </w:del>
-      <w:ins w:id="204" w:author="Author">
-        <w:del w:id="205" w:author="Author">
-          <w:r>
-            <w:delText>10</w:delText>
-          </w:r>
-        </w:del>
-      </w:ins>
-      <w:del w:id="206" w:author="Author">
-        <w:r>
-          <w:delText>21, 202</w:delText>
-        </w:r>
-      </w:del>
-    </w:fldSimple>
+    <w:r>
+      <w:fldChar w:fldCharType="begin"/>
+    </w:r>
+    <w:r>
+      <w:instrText xml:space="preserve"> COMMENTS   \* MERGEFORMAT </w:instrText>
+    </w:r>
+    <w:r>
+      <w:fldChar w:fldCharType="separate"/>
+    </w:r>
+    <w:r>
+      <w:t>Dec. 25, 2023</w:t>
+    </w:r>
+    <w:r>
+      <w:fldChar w:fldCharType="end"/>
+    </w:r>
     <w:r>
       <w:rPr>
         <w:noProof/>
       </w:rPr>
       <w:drawing>
-        <wp:anchor distT="0" distB="0" distL="114300" distR="114300" simplePos="0" relativeHeight="251667968" behindDoc="0" locked="0" layoutInCell="1" allowOverlap="1" wp14:anchorId="623A5335" wp14:editId="6CEFBCED">
+        <wp:anchor distT="0" distB="0" distL="114300" distR="114300" simplePos="0" relativeHeight="251662336" behindDoc="0" locked="0" layoutInCell="1" allowOverlap="1" wp14:anchorId="623A5335" wp14:editId="6CEFBCED">
           <wp:simplePos x="0" y="0"/>
           <wp:positionH relativeFrom="page">
             <wp:align>center</wp:align>
@@ -30043,11 +31903,6 @@
         </wp:anchor>
       </w:drawing>
     </w:r>
-    <w:del w:id="207" w:author="Author">
-      <w:r>
-        <w:delText>1</w:delText>
-      </w:r>
-    </w:del>
     <w:r>
       <w:tab/>
     </w:r>
@@ -30055,7 +31910,7 @@
 </w:ftr>
 </file>
 
-<file path=word/footer2.xml><?xml version="1.0" encoding="utf-8"?>
+<file path=word/footer3.xml><?xml version="1.0" encoding="utf-8"?>
 <w:ftr xmlns:wpc="http://schemas.microsoft.com/office/word/2010/wordprocessingCanvas" xmlns:cx="http://schemas.microsoft.com/office/drawing/2014/chartex" xmlns:cx1="http://schemas.microsoft.com/office/drawing/2015/9/8/chartex" xmlns:cx2="http://schemas.microsoft.com/office/drawing/2015/10/21/chartex" xmlns:cx3="http://schemas.microsoft.com/office/drawing/2016/5/9/chartex" xmlns:cx4="http://schemas.microsoft.com/office/drawing/2016/5/10/chartex" xmlns:cx5="http://schemas.microsoft.com/office/drawing/2016/5/11/chartex" xmlns:cx6="http://schemas.microsoft.com/office/drawing/2016/5/12/chartex" xmlns:cx7="http://schemas.microsoft.com/office/drawing/2016/5/13/chartex" xmlns:cx8="http://schemas.microsoft.com/office/drawing/2016/5/14/chartex" xmlns:mc="http://schemas.openxmlformats.org/markup-compatibility/2006" xmlns:aink="http://schemas.microsoft.com/office/drawing/2016/ink" xmlns:am3d="http://schemas.microsoft.com/office/drawing/2017/model3d" xmlns:o="urn:schemas-microsoft-com:office:office" xmlns:oel="http://schemas.microsoft.com/office/2019/extlst" xmlns:r="http://schemas.openxmlformats.org/officeDocument/2006/relationships" xmlns:m="http://schemas.openxmlformats.org/officeDocument/2006/math" xmlns:v="urn:schemas-microsoft-com:vml" xmlns:wp14="http://schemas.microsoft.com/office/word/2010/wordprocessingDrawing" xmlns:wp="http://schemas.openxmlformats.org/drawingml/2006/wordprocessingDrawing" xmlns:w10="urn:schemas-microsoft-com:office:word" xmlns:w="http://schemas.openxmlformats.org/wordprocessingml/2006/main" xmlns:w14="http://schemas.microsoft.com/office/word/2010/wordml" xmlns:w15="http://schemas.microsoft.com/office/word/2012/wordml" xmlns:w16cex="http://schemas.microsoft.com/office/word/2018/wordml/cex" xmlns:w16cid="http://schemas.microsoft.com/office/word/2016/wordml/cid" xmlns:w16="http://schemas.microsoft.com/office/word/2018/wordml" xmlns:w16sdtdh="http://schemas.microsoft.com/office/word/2020/wordml/sdtdatahash" xmlns:w16se="http://schemas.microsoft.com/office/word/2015/wordml/symex" xmlns:wpg="http://schemas.microsoft.com/office/word/2010/wordprocessingGroup" xmlns:wpi="http://schemas.microsoft.com/office/word/2010/wordprocessingInk" xmlns:wne="http://schemas.microsoft.com/office/word/2006/wordml" xmlns:wps="http://schemas.microsoft.com/office/word/2010/wordprocessingShape" mc:Ignorable="w14 w15 w16se w16cid w16 w16cex w16sdtdh wp14">
   <w:p>
     <w:pPr>
@@ -30069,7 +31924,7 @@
         <w:noProof/>
       </w:rPr>
       <w:drawing>
-        <wp:anchor distT="0" distB="0" distL="114300" distR="114300" simplePos="0" relativeHeight="251648512" behindDoc="0" locked="0" layoutInCell="1" allowOverlap="1" wp14:anchorId="37119E7A" wp14:editId="3EBB722B">
+        <wp:anchor distT="0" distB="0" distL="114300" distR="114300" simplePos="0" relativeHeight="251656192" behindDoc="0" locked="0" layoutInCell="1" allowOverlap="1" wp14:anchorId="37119E7A" wp14:editId="3EBB722B">
           <wp:simplePos x="0" y="0"/>
           <wp:positionH relativeFrom="page">
             <wp:align>center</wp:align>
@@ -30131,47 +31986,21 @@
         </wp:anchor>
       </w:drawing>
     </w:r>
-    <w:fldSimple w:instr=" DOCPROPERTY  Category  \* MERGEFORMAT ">
-      <w:ins w:id="208" w:author="Author">
-        <w:r>
-          <w:t>Rev.3.1.0</w:t>
-        </w:r>
-      </w:ins>
-      <w:del w:id="209" w:author="Author">
-        <w:r>
-          <w:delText>Rev.</w:delText>
-        </w:r>
-      </w:del>
-      <w:ins w:id="210" w:author="Author">
-        <w:del w:id="211" w:author="Author">
-          <w:r>
-            <w:delText>3</w:delText>
-          </w:r>
-        </w:del>
-      </w:ins>
-      <w:del w:id="212" w:author="Author">
-        <w:r>
-          <w:delText>2.</w:delText>
-        </w:r>
-      </w:del>
-      <w:ins w:id="213" w:author="Author">
-        <w:del w:id="214" w:author="Author">
-          <w:r>
-            <w:delText>00</w:delText>
-          </w:r>
-        </w:del>
-      </w:ins>
-      <w:del w:id="215" w:author="Author">
-        <w:r>
-          <w:delText>5</w:delText>
-        </w:r>
-      </w:del>
-    </w:fldSimple>
-    <w:del w:id="216" w:author="Author">
-      <w:r>
-        <w:delText>2</w:delText>
-      </w:r>
-    </w:del>
+    <w:r>
+      <w:fldChar w:fldCharType="begin"/>
+    </w:r>
+    <w:r>
+      <w:instrText xml:space="preserve"> DOCPROPERTY  Category  \* MERGEFORMAT </w:instrText>
+    </w:r>
+    <w:r>
+      <w:fldChar w:fldCharType="separate"/>
+    </w:r>
+    <w:r>
+      <w:t>Rev.3.1.0</w:t>
+    </w:r>
+    <w:r>
+      <w:fldChar w:fldCharType="end"/>
+    </w:r>
     <w:r>
       <w:tab/>
     </w:r>
@@ -30256,37 +32085,20 @@
     <w:pPr>
       <w:pStyle w:val="Footer"/>
     </w:pPr>
-    <w:fldSimple w:instr=" COMMENTS   \* MERGEFORMAT ">
-      <w:ins w:id="217" w:author="Author">
-        <w:r>
-          <w:t>Dec. 25, 2023</w:t>
-        </w:r>
-        <w:del w:id="218" w:author="Author">
-          <w:r>
-            <w:delText>Dec</w:delText>
-          </w:r>
-        </w:del>
-      </w:ins>
-      <w:del w:id="219" w:author="Author">
-        <w:r>
-          <w:delText xml:space="preserve">Jan. </w:delText>
-        </w:r>
-      </w:del>
-      <w:ins w:id="220" w:author="Author">
-        <w:del w:id="221" w:author="Author">
-          <w:r>
-            <w:delText>10</w:delText>
-          </w:r>
-        </w:del>
-      </w:ins>
-      <w:del w:id="222" w:author="Author">
-        <w:r>
-          <w:delText>29, 202</w:delText>
-        </w:r>
-      </w:del>
-    </w:fldSimple>
     <w:r>
-      <w:t>1</w:t>
+      <w:fldChar w:fldCharType="begin"/>
+    </w:r>
+    <w:r>
+      <w:instrText xml:space="preserve"> COMMENTS   \* MERGEFORMAT </w:instrText>
+    </w:r>
+    <w:r>
+      <w:fldChar w:fldCharType="separate"/>
+    </w:r>
+    <w:r>
+      <w:t>Dec. 25, 2023</w:t>
+    </w:r>
+    <w:r>
+      <w:fldChar w:fldCharType="end"/>
     </w:r>
     <w:r>
       <w:tab/>
@@ -30315,6 +32127,16 @@
 </file>
 
 <file path=word/header1.xml><?xml version="1.0" encoding="utf-8"?>
+<w:hdr xmlns:wpc="http://schemas.microsoft.com/office/word/2010/wordprocessingCanvas" xmlns:cx="http://schemas.microsoft.com/office/drawing/2014/chartex" xmlns:cx1="http://schemas.microsoft.com/office/drawing/2015/9/8/chartex" xmlns:cx2="http://schemas.microsoft.com/office/drawing/2015/10/21/chartex" xmlns:cx3="http://schemas.microsoft.com/office/drawing/2016/5/9/chartex" xmlns:cx4="http://schemas.microsoft.com/office/drawing/2016/5/10/chartex" xmlns:cx5="http://schemas.microsoft.com/office/drawing/2016/5/11/chartex" xmlns:cx6="http://schemas.microsoft.com/office/drawing/2016/5/12/chartex" xmlns:cx7="http://schemas.microsoft.com/office/drawing/2016/5/13/chartex" xmlns:cx8="http://schemas.microsoft.com/office/drawing/2016/5/14/chartex" xmlns:mc="http://schemas.openxmlformats.org/markup-compatibility/2006" xmlns:aink="http://schemas.microsoft.com/office/drawing/2016/ink" xmlns:am3d="http://schemas.microsoft.com/office/drawing/2017/model3d" xmlns:o="urn:schemas-microsoft-com:office:office" xmlns:oel="http://schemas.microsoft.com/office/2019/extlst" xmlns:r="http://schemas.openxmlformats.org/officeDocument/2006/relationships" xmlns:m="http://schemas.openxmlformats.org/officeDocument/2006/math" xmlns:v="urn:schemas-microsoft-com:vml" xmlns:wp14="http://schemas.microsoft.com/office/word/2010/wordprocessingDrawing" xmlns:wp="http://schemas.openxmlformats.org/drawingml/2006/wordprocessingDrawing" xmlns:w10="urn:schemas-microsoft-com:office:word" xmlns:w="http://schemas.openxmlformats.org/wordprocessingml/2006/main" xmlns:w14="http://schemas.microsoft.com/office/word/2010/wordml" xmlns:w15="http://schemas.microsoft.com/office/word/2012/wordml" xmlns:w16cex="http://schemas.microsoft.com/office/word/2018/wordml/cex" xmlns:w16cid="http://schemas.microsoft.com/office/word/2016/wordml/cid" xmlns:w16="http://schemas.microsoft.com/office/word/2018/wordml" xmlns:w16sdtdh="http://schemas.microsoft.com/office/word/2020/wordml/sdtdatahash" xmlns:w16se="http://schemas.microsoft.com/office/word/2015/wordml/symex" xmlns:wpg="http://schemas.microsoft.com/office/word/2010/wordprocessingGroup" xmlns:wpi="http://schemas.microsoft.com/office/word/2010/wordprocessingInk" xmlns:wne="http://schemas.microsoft.com/office/word/2006/wordml" xmlns:wps="http://schemas.microsoft.com/office/word/2010/wordprocessingShape" mc:Ignorable="w14 w15 w16se w16cid w16 w16cex w16sdtdh wp14">
+  <w:p>
+    <w:pPr>
+      <w:pStyle w:val="Header"/>
+    </w:pPr>
+  </w:p>
+</w:hdr>
+</file>
+
+<file path=word/header2.xml><?xml version="1.0" encoding="utf-8"?>
 <w:hdr xmlns:wpc="http://schemas.microsoft.com/office/word/2010/wordprocessingCanvas" xmlns:cx="http://schemas.microsoft.com/office/drawing/2014/chartex" xmlns:cx1="http://schemas.microsoft.com/office/drawing/2015/9/8/chartex" xmlns:cx2="http://schemas.microsoft.com/office/drawing/2015/10/21/chartex" xmlns:cx3="http://schemas.microsoft.com/office/drawing/2016/5/9/chartex" xmlns:cx4="http://schemas.microsoft.com/office/drawing/2016/5/10/chartex" xmlns:cx5="http://schemas.microsoft.com/office/drawing/2016/5/11/chartex" xmlns:cx6="http://schemas.microsoft.com/office/drawing/2016/5/12/chartex" xmlns:cx7="http://schemas.microsoft.com/office/drawing/2016/5/13/chartex" xmlns:cx8="http://schemas.microsoft.com/office/drawing/2016/5/14/chartex" xmlns:mc="http://schemas.openxmlformats.org/markup-compatibility/2006" xmlns:aink="http://schemas.microsoft.com/office/drawing/2016/ink" xmlns:am3d="http://schemas.microsoft.com/office/drawing/2017/model3d" xmlns:o="urn:schemas-microsoft-com:office:office" xmlns:oel="http://schemas.microsoft.com/office/2019/extlst" xmlns:r="http://schemas.openxmlformats.org/officeDocument/2006/relationships" xmlns:m="http://schemas.openxmlformats.org/officeDocument/2006/math" xmlns:v="urn:schemas-microsoft-com:vml" xmlns:wp14="http://schemas.microsoft.com/office/word/2010/wordprocessingDrawing" xmlns:wp="http://schemas.openxmlformats.org/drawingml/2006/wordprocessingDrawing" xmlns:w10="urn:schemas-microsoft-com:office:word" xmlns:w="http://schemas.openxmlformats.org/wordprocessingml/2006/main" xmlns:w14="http://schemas.microsoft.com/office/word/2010/wordml" xmlns:w15="http://schemas.microsoft.com/office/word/2012/wordml" xmlns:w16cex="http://schemas.microsoft.com/office/word/2018/wordml/cex" xmlns:w16cid="http://schemas.microsoft.com/office/word/2016/wordml/cid" xmlns:w16="http://schemas.microsoft.com/office/word/2018/wordml" xmlns:w16sdtdh="http://schemas.microsoft.com/office/word/2020/wordml/sdtdatahash" xmlns:w16se="http://schemas.microsoft.com/office/word/2015/wordml/symex" xmlns:wpg="http://schemas.microsoft.com/office/word/2010/wordprocessingGroup" xmlns:wpi="http://schemas.microsoft.com/office/word/2010/wordprocessingInk" xmlns:wne="http://schemas.microsoft.com/office/word/2006/wordml" xmlns:wps="http://schemas.microsoft.com/office/word/2010/wordprocessingShape" mc:Ignorable="w14 w15 w16se w16cid w16 w16cex w16sdtdh wp14">
   <w:p>
     <w:pPr>
@@ -30333,7 +32155,7 @@
       <mc:AlternateContent>
         <mc:Choice Requires="wps">
           <w:drawing>
-            <wp:anchor distT="45720" distB="45720" distL="114300" distR="114300" simplePos="0" relativeHeight="251650560" behindDoc="0" locked="0" layoutInCell="1" allowOverlap="1" wp14:anchorId="58E6B4FA" wp14:editId="25B9C153">
+            <wp:anchor distT="45720" distB="45720" distL="114300" distR="114300" simplePos="0" relativeHeight="251659264" behindDoc="0" locked="0" layoutInCell="1" allowOverlap="1" wp14:anchorId="58E6B4FA" wp14:editId="25B9C153">
               <wp:simplePos x="0" y="0"/>
               <wp:positionH relativeFrom="page">
                 <wp:posOffset>3028950</wp:posOffset>
@@ -30416,7 +32238,7 @@
               <v:stroke joinstyle="miter"/>
               <v:path gradientshapeok="t" o:connecttype="rect"/>
             </v:shapetype>
-            <v:shape id="テキスト ボックス 2" o:spid="_x0000_s1130" type="#_x0000_t202" style="position:absolute;margin-left:238.5pt;margin-top:33.75pt;width:119.3pt;height:21.75pt;z-index:251650560;visibility:visible;mso-wrap-style:square;mso-width-percent:0;mso-height-percent:0;mso-wrap-distance-left:9pt;mso-wrap-distance-top:3.6pt;mso-wrap-distance-right:9pt;mso-wrap-distance-bottom:3.6pt;mso-position-horizontal:absolute;mso-position-horizontal-relative:page;mso-position-vertical:absolute;mso-position-vertical-relative:page;mso-width-percent:0;mso-height-percent:0;mso-width-relative:margin;mso-height-relative:margin;v-text-anchor:top" o:gfxdata="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" stroked="f">
+            <v:shape id="テキスト ボックス 2" o:spid="_x0000_s1130" type="#_x0000_t202" style="position:absolute;margin-left:238.5pt;margin-top:33.75pt;width:119.3pt;height:21.75pt;z-index:251659264;visibility:visible;mso-wrap-style:square;mso-width-percent:0;mso-height-percent:0;mso-wrap-distance-left:9pt;mso-wrap-distance-top:3.6pt;mso-wrap-distance-right:9pt;mso-wrap-distance-bottom:3.6pt;mso-position-horizontal:absolute;mso-position-horizontal-relative:page;mso-position-vertical:absolute;mso-position-vertical-relative:page;mso-width-percent:0;mso-height-percent:0;mso-width-relative:margin;mso-height-relative:margin;v-text-anchor:top" o:gfxdata="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" stroked="f">
               <v:textbox>
                 <w:txbxContent>
                   <w:p>
@@ -30492,7 +32314,7 @@
         <w:bCs/>
         <w:noProof/>
       </w:rPr>
-      <w:t>5</w:t>
+      <w:t>1</w:t>
     </w:r>
     <w:r>
       <w:rPr>
@@ -30542,7 +32364,7 @@
         <w:b/>
         <w:noProof/>
       </w:rPr>
-      <w:t>Integration</w:t>
+      <w:t>Overview</w:t>
     </w:r>
     <w:r>
       <w:rPr>
@@ -30554,7 +32376,7 @@
 </w:hdr>
 </file>
 
-<file path=word/header2.xml><?xml version="1.0" encoding="utf-8"?>
+<file path=word/header3.xml><?xml version="1.0" encoding="utf-8"?>
 <w:hdr xmlns:wpc="http://schemas.microsoft.com/office/word/2010/wordprocessingCanvas" xmlns:cx="http://schemas.microsoft.com/office/drawing/2014/chartex" xmlns:cx1="http://schemas.microsoft.com/office/drawing/2015/9/8/chartex" xmlns:cx2="http://schemas.microsoft.com/office/drawing/2015/10/21/chartex" xmlns:cx3="http://schemas.microsoft.com/office/drawing/2016/5/9/chartex" xmlns:cx4="http://schemas.microsoft.com/office/drawing/2016/5/10/chartex" xmlns:cx5="http://schemas.microsoft.com/office/drawing/2016/5/11/chartex" xmlns:cx6="http://schemas.microsoft.com/office/drawing/2016/5/12/chartex" xmlns:cx7="http://schemas.microsoft.com/office/drawing/2016/5/13/chartex" xmlns:cx8="http://schemas.microsoft.com/office/drawing/2016/5/14/chartex" xmlns:mc="http://schemas.openxmlformats.org/markup-compatibility/2006" xmlns:aink="http://schemas.microsoft.com/office/drawing/2016/ink" xmlns:am3d="http://schemas.microsoft.com/office/drawing/2017/model3d" xmlns:o="urn:schemas-microsoft-com:office:office" xmlns:oel="http://schemas.microsoft.com/office/2019/extlst" xmlns:r="http://schemas.openxmlformats.org/officeDocument/2006/relationships" xmlns:m="http://schemas.openxmlformats.org/officeDocument/2006/math" xmlns:v="urn:schemas-microsoft-com:vml" xmlns:wp14="http://schemas.microsoft.com/office/word/2010/wordprocessingDrawing" xmlns:wp="http://schemas.openxmlformats.org/drawingml/2006/wordprocessingDrawing" xmlns:w10="urn:schemas-microsoft-com:office:word" xmlns:w="http://schemas.openxmlformats.org/wordprocessingml/2006/main" xmlns:w14="http://schemas.microsoft.com/office/word/2010/wordml" xmlns:w15="http://schemas.microsoft.com/office/word/2012/wordml" xmlns:w16cex="http://schemas.microsoft.com/office/word/2018/wordml/cex" xmlns:w16cid="http://schemas.microsoft.com/office/word/2016/wordml/cid" xmlns:w16="http://schemas.microsoft.com/office/word/2018/wordml" xmlns:w16sdtdh="http://schemas.microsoft.com/office/word/2020/wordml/sdtdatahash" xmlns:w16se="http://schemas.microsoft.com/office/word/2015/wordml/symex" xmlns:wpg="http://schemas.microsoft.com/office/word/2010/wordprocessingGroup" xmlns:wpi="http://schemas.microsoft.com/office/word/2010/wordprocessingInk" xmlns:wne="http://schemas.microsoft.com/office/word/2006/wordml" xmlns:wps="http://schemas.microsoft.com/office/word/2010/wordprocessingShape" mc:Ignorable="w14 w15 w16se w16cid w16 w16cex w16sdtdh wp14">
   <w:p>
     <w:pPr>
@@ -36257,19 +38079,6 @@
 </file>
 
 <file path=customXml/item2.xml><?xml version="1.0" encoding="utf-8"?>
-<?mso-contentType ?>
-<FormTemplates xmlns="http://schemas.microsoft.com/sharepoint/v3/contenttype/forms">
-  <Display>DocumentLibraryForm</Display>
-  <Edit>DocumentLibraryForm</Edit>
-  <New>DocumentLibraryForm</New>
-</FormTemplates>
-</file>
-
-<file path=customXml/item3.xml><?xml version="1.0" encoding="utf-8"?>
-<b:Sources xmlns:b="http://schemas.openxmlformats.org/officeDocument/2006/bibliography" xmlns="http://schemas.openxmlformats.org/officeDocument/2006/bibliography" SelectedStyle="\APA.XSL" StyleName="APA"/>
-</file>
-
-<file path=customXml/item4.xml><?xml version="1.0" encoding="utf-8"?>
 <ct:contentTypeSchema xmlns:ct="http://schemas.microsoft.com/office/2006/metadata/contentType" xmlns:ma="http://schemas.microsoft.com/office/2006/metadata/properties/metaAttributes" ct:_="" ma:_="" ma:contentTypeName="Document" ma:contentTypeID="0x01010070E08B0E47AA8B499741AD1DB1EC77AB" ma:contentTypeVersion="15" ma:contentTypeDescription="Create a new document." ma:contentTypeScope="" ma:versionID="da4a111eab13c87cb5b647acc2a7b3bb">
   <xsd:schema xmlns:xsd="http://www.w3.org/2001/XMLSchema" xmlns:xs="http://www.w3.org/2001/XMLSchema" xmlns:p="http://schemas.microsoft.com/office/2006/metadata/properties" xmlns:ns2="1492f413-4a9d-4f08-bc25-56483f53bae1" xmlns:ns3="c00ac192-0740-45a5-a1c0-1c36b976cb30" targetNamespace="http://schemas.microsoft.com/office/2006/metadata/properties" ma:root="true" ma:fieldsID="cabf6cc65f3608c9579d79f737ed7eb9" ns2:_="" ns3:_="">
     <xsd:import namespace="1492f413-4a9d-4f08-bc25-56483f53bae1"/>
@@ -36504,34 +38313,37 @@
 </ct:contentTypeSchema>
 </file>
 
+<file path=customXml/item3.xml><?xml version="1.0" encoding="utf-8"?>
+<b:Sources xmlns:b="http://schemas.openxmlformats.org/officeDocument/2006/bibliography" xmlns="http://schemas.openxmlformats.org/officeDocument/2006/bibliography" SelectedStyle="\APA.XSL" StyleName="APA"/>
+</file>
+
+<file path=customXml/item4.xml><?xml version="1.0" encoding="utf-8"?>
+<?mso-contentType ?>
+<FormTemplates xmlns="http://schemas.microsoft.com/sharepoint/v3/contenttype/forms">
+  <Display>DocumentLibraryForm</Display>
+  <Edit>DocumentLibraryForm</Edit>
+  <New>DocumentLibraryForm</New>
+</FormTemplates>
+</file>
+
 <file path=customXml/itemProps1.xml><?xml version="1.0" encoding="utf-8"?>
 <ds:datastoreItem xmlns:ds="http://schemas.openxmlformats.org/officeDocument/2006/customXml" ds:itemID="{5DBF085D-C6C3-46C0-9075-7860E7ABEDAE}">
   <ds:schemaRefs>
+    <ds:schemaRef ds:uri="http://purl.org/dc/terms/"/>
+    <ds:schemaRef ds:uri="http://schemas.openxmlformats.org/package/2006/metadata/core-properties"/>
+    <ds:schemaRef ds:uri="http://schemas.microsoft.com/office/2006/documentManagement/types"/>
+    <ds:schemaRef ds:uri="c00ac192-0740-45a5-a1c0-1c36b976cb30"/>
+    <ds:schemaRef ds:uri="1492f413-4a9d-4f08-bc25-56483f53bae1"/>
+    <ds:schemaRef ds:uri="http://purl.org/dc/elements/1.1/"/>
     <ds:schemaRef ds:uri="http://schemas.microsoft.com/office/2006/metadata/properties"/>
     <ds:schemaRef ds:uri="http://schemas.microsoft.com/office/infopath/2007/PartnerControls"/>
-    <ds:schemaRef ds:uri="1492f413-4a9d-4f08-bc25-56483f53bae1"/>
-    <ds:schemaRef ds:uri="c00ac192-0740-45a5-a1c0-1c36b976cb30"/>
+    <ds:schemaRef ds:uri="http://www.w3.org/XML/1998/namespace"/>
+    <ds:schemaRef ds:uri="http://purl.org/dc/dcmitype/"/>
   </ds:schemaRefs>
 </ds:datastoreItem>
 </file>
 
 <file path=customXml/itemProps2.xml><?xml version="1.0" encoding="utf-8"?>
-<ds:datastoreItem xmlns:ds="http://schemas.openxmlformats.org/officeDocument/2006/customXml" ds:itemID="{EE25E6FC-EC52-4D93-8165-5288CD12E629}">
-  <ds:schemaRefs>
-    <ds:schemaRef ds:uri="http://schemas.microsoft.com/sharepoint/v3/contenttype/forms"/>
-  </ds:schemaRefs>
-</ds:datastoreItem>
-</file>
-
-<file path=customXml/itemProps3.xml><?xml version="1.0" encoding="utf-8"?>
-<ds:datastoreItem xmlns:ds="http://schemas.openxmlformats.org/officeDocument/2006/customXml" ds:itemID="{E96F1C94-197D-432B-9DD5-DBBB3C58172A}">
-  <ds:schemaRefs>
-    <ds:schemaRef ds:uri="http://schemas.openxmlformats.org/officeDocument/2006/bibliography"/>
-  </ds:schemaRefs>
-</ds:datastoreItem>
-</file>
-
-<file path=customXml/itemProps4.xml><?xml version="1.0" encoding="utf-8"?>
 <ds:datastoreItem xmlns:ds="http://schemas.openxmlformats.org/officeDocument/2006/customXml" ds:itemID="{9DD2573A-082E-4DD5-A93D-2A8A8A7177B3}">
   <ds:schemaRefs>
     <ds:schemaRef ds:uri="http://schemas.microsoft.com/office/2006/metadata/contentType"/>
@@ -36548,4 +38360,20 @@
     <ds:schemaRef ds:uri="http://schemas.microsoft.com/internal/obd"/>
   </ds:schemaRefs>
 </ds:datastoreItem>
+</file>
+
+<file path=customXml/itemProps3.xml><?xml version="1.0" encoding="utf-8"?>
+<ds:datastoreItem xmlns:ds="http://schemas.openxmlformats.org/officeDocument/2006/customXml" ds:itemID="{E96F1C94-197D-432B-9DD5-DBBB3C58172A}">
+  <ds:schemaRefs>
+    <ds:schemaRef ds:uri="http://schemas.openxmlformats.org/officeDocument/2006/bibliography"/>
+  </ds:schemaRefs>
+</ds:datastoreItem>
+</file>
+
+<file path=customXml/itemProps4.xml><?xml version="1.0" encoding="utf-8"?>
+<ds:datastoreItem xmlns:ds="http://schemas.openxmlformats.org/officeDocument/2006/customXml" ds:itemID="{EE25E6FC-EC52-4D93-8165-5288CD12E629}">
+  <ds:schemaRefs>
+    <ds:schemaRef ds:uri="http://schemas.microsoft.com/sharepoint/v3/contenttype/forms"/>
+  </ds:schemaRefs>
+</ds:datastoreItem>
 </file>